--- a/Management/Organizational_Roles_Responsibilities.docx
+++ b/Management/Organizational_Roles_Responsibilities.docx
@@ -1,6 +1,6 @@
 
 <file path=word/document.xml><?xml version="1.0" encoding="utf-8"?>
-<w:document xmlns:wpc="http://schemas.microsoft.com/office/word/2010/wordprocessingCanvas" xmlns:mo="http://schemas.microsoft.com/office/mac/office/2008/main" xmlns:mc="http://schemas.openxmlformats.org/markup-compatibility/2006" xmlns:mv="urn:schemas-microsoft-com:mac:vml" xmlns:o="urn:schemas-microsoft-com:office:office" xmlns:r="http://schemas.openxmlformats.org/officeDocument/2006/relationships" xmlns:m="http://schemas.openxmlformats.org/officeDocument/2006/math" xmlns:v="urn:schemas-microsoft-com:vml" xmlns:wp14="http://schemas.microsoft.com/office/word/2010/wordprocessingDrawing" xmlns:wp="http://schemas.openxmlformats.org/drawingml/2006/wordprocessingDrawing" xmlns:w10="urn:schemas-microsoft-com:office:word" xmlns:w="http://schemas.openxmlformats.org/wordprocessingml/2006/main" xmlns:w14="http://schemas.microsoft.com/office/word/2010/wordml" xmlns:wpg="http://schemas.microsoft.com/office/word/2010/wordprocessingGroup" xmlns:wpi="http://schemas.microsoft.com/office/word/2010/wordprocessingInk" xmlns:wne="http://schemas.microsoft.com/office/word/2006/wordml" xmlns:wps="http://schemas.microsoft.com/office/word/2010/wordprocessingShape" mc:Ignorable="w14 wp14">
+<w:document xmlns:wpc="http://schemas.microsoft.com/office/word/2010/wordprocessingCanvas" xmlns:mo="http://schemas.microsoft.com/office/mac/office/2008/main" xmlns:mc="http://schemas.openxmlformats.org/markup-compatibility/2006" xmlns:mv="urn:schemas-microsoft-com:mac:vml" xmlns:o="urn:schemas-microsoft-com:office:office" xmlns:r="http://schemas.openxmlformats.org/officeDocument/2006/relationships" xmlns:m="http://schemas.openxmlformats.org/officeDocument/2006/math" xmlns:v="urn:schemas-microsoft-com:vml" xmlns:wp14="http://schemas.microsoft.com/office/word/2010/wordprocessingDrawing" xmlns:wp="http://schemas.openxmlformats.org/drawingml/2006/wordprocessingDrawing" xmlns:w10="urn:schemas-microsoft-com:office:word" xmlns:w="http://schemas.openxmlformats.org/wordprocessingml/2006/main" xmlns:w14="http://schemas.microsoft.com/office/word/2010/wordml" xmlns:w15="http://schemas.microsoft.com/office/word/2012/wordml" xmlns:wpg="http://schemas.microsoft.com/office/word/2010/wordprocessingGroup" xmlns:wpi="http://schemas.microsoft.com/office/word/2010/wordprocessingInk" xmlns:wne="http://schemas.microsoft.com/office/word/2006/wordml" xmlns:wps="http://schemas.microsoft.com/office/word/2010/wordprocessingShape" mc:Ignorable="w14 w15 wp14">
   <w:body>
     <w:p>
       <w:r>
@@ -16,7 +16,7 @@
             <wp:cNvGraphicFramePr/>
             <a:graphic xmlns:a="http://schemas.openxmlformats.org/drawingml/2006/main">
               <a:graphicData uri="http://schemas.openxmlformats.org/drawingml/2006/diagram">
-                <dgm:relIds xmlns:dgm="http://schemas.openxmlformats.org/drawingml/2006/diagram" xmlns:r="http://schemas.openxmlformats.org/officeDocument/2006/relationships" r:dm="rId5" r:lo="rId6" r:qs="rId7" r:cs="rId8"/>
+                <dgm:relIds xmlns:dgm="http://schemas.openxmlformats.org/drawingml/2006/diagram" xmlns:r="http://schemas.openxmlformats.org/officeDocument/2006/relationships" r:dm="rId4" r:lo="rId5" r:qs="rId6" r:cs="rId7"/>
               </a:graphicData>
             </a:graphic>
           </wp:inline>
@@ -50,8 +50,6 @@
           <w:u w:val="single"/>
         </w:rPr>
       </w:pPr>
-      <w:bookmarkStart w:id="0" w:name="_GoBack"/>
-      <w:bookmarkEnd w:id="0"/>
       <w:r>
         <w:rPr>
           <w:u w:val="single"/>
@@ -108,19 +106,7 @@
         <w:rPr>
           <w:u w:val="single"/>
         </w:rPr>
-        <w:t xml:space="preserve">Roles and responsibilities where </w:t>
-      </w:r>
-      <w:r>
-        <w:rPr>
-          <w:u w:val="single"/>
-        </w:rPr>
-        <w:t>responsibility is shared</w:t>
-      </w:r>
-      <w:r>
-        <w:rPr>
-          <w:u w:val="single"/>
-        </w:rPr>
-        <w:t>:</w:t>
+        <w:t>Roles and responsibilities where responsibility is shared:</w:t>
       </w:r>
     </w:p>
     <w:p>
@@ -131,14 +117,44 @@
         <w:t xml:space="preserve"> (</w:t>
       </w:r>
       <w:r>
-        <w:t>interested parties include FlexRadio,</w:t>
-      </w:r>
-      <w:r>
-        <w:t xml:space="preserve"> Steve Hicks,</w:t>
-      </w:r>
-      <w:r>
-        <w:t xml:space="preserve"> TAPR, and companies recommended by Bruce Perens</w:t>
-      </w:r>
+        <w:t>inter</w:t>
+      </w:r>
+      <w:r>
+        <w:t xml:space="preserve">ested parties include </w:t>
+      </w:r>
+      <w:proofErr w:type="spellStart"/>
+      <w:r>
+        <w:t>FlexRadio</w:t>
+      </w:r>
+      <w:proofErr w:type="spellEnd"/>
+      <w:r>
+        <w:t>/</w:t>
+      </w:r>
+      <w:r>
+        <w:t>Steve Hicks,</w:t>
+      </w:r>
+      <w:r>
+        <w:t xml:space="preserve"> TAPR,</w:t>
+      </w:r>
+      <w:r>
+        <w:t xml:space="preserve"> </w:t>
+      </w:r>
+      <w:proofErr w:type="spellStart"/>
+      <w:r>
+        <w:t>AlasKit</w:t>
+      </w:r>
+      <w:proofErr w:type="spellEnd"/>
+      <w:r>
+        <w:t>,</w:t>
+      </w:r>
+      <w:r>
+        <w:t xml:space="preserve"> and companies recommended by Bruce </w:t>
+      </w:r>
+      <w:proofErr w:type="spellStart"/>
+      <w:r>
+        <w:t>Perens</w:t>
+      </w:r>
+      <w:proofErr w:type="spellEnd"/>
       <w:r>
         <w:t>)</w:t>
       </w:r>
@@ -158,55 +174,21 @@
         <w:rPr>
           <w:rFonts w:ascii="Cambria" w:hAnsi="Cambria" w:cs="Cambria"/>
         </w:rPr>
-        <w:t>Development</w:t>
-      </w:r>
-      <w:r>
-        <w:rPr>
-          <w:rFonts w:ascii="Cambria" w:hAnsi="Cambria" w:cs="Cambria"/>
-        </w:rPr>
-        <w:t xml:space="preserve"> </w:t>
-      </w:r>
-      <w:r>
-        <w:rPr>
-          <w:rFonts w:ascii="Cambria" w:hAnsi="Cambria" w:cs="Cambria"/>
-        </w:rPr>
-        <w:t>of</w:t>
-      </w:r>
-      <w:r>
-        <w:rPr>
-          <w:rFonts w:ascii="Cambria" w:hAnsi="Cambria" w:cs="Cambria"/>
-        </w:rPr>
-        <w:t xml:space="preserve"> </w:t>
-      </w:r>
-      <w:r>
-        <w:rPr>
-          <w:rFonts w:ascii="Cambria" w:hAnsi="Cambria" w:cs="Cambria"/>
-        </w:rPr>
-        <w:t>10GHz</w:t>
-      </w:r>
-      <w:r>
-        <w:rPr>
-          <w:rFonts w:ascii="Cambria" w:hAnsi="Cambria" w:cs="Cambria"/>
-        </w:rPr>
-        <w:t xml:space="preserve"> </w:t>
-      </w:r>
+        <w:t xml:space="preserve">Development of 10GHz </w:t>
+      </w:r>
+      <w:proofErr w:type="spellStart"/>
       <w:r>
         <w:rPr>
           <w:rFonts w:ascii="Cambria" w:hAnsi="Cambria" w:cs="Cambria"/>
         </w:rPr>
         <w:t>transverter</w:t>
       </w:r>
+      <w:proofErr w:type="spellEnd"/>
       <w:r>
         <w:rPr>
           <w:rFonts w:ascii="Cambria" w:hAnsi="Cambria" w:cs="Cambria"/>
         </w:rPr>
-        <w:t xml:space="preserve"> </w:t>
-      </w:r>
-      <w:r>
-        <w:rPr>
-          <w:rFonts w:ascii="Cambria" w:hAnsi="Cambria" w:cs="Cambria"/>
-        </w:rPr>
-        <w:t>(Kevin Sterne</w:t>
+        <w:t xml:space="preserve"> (Kevin Sterne</w:t>
       </w:r>
       <w:r>
         <w:rPr>
@@ -235,7 +217,15 @@
     </w:p>
     <w:p>
       <w:r>
-        <w:t>Development of firecode receiver</w:t>
+        <w:t xml:space="preserve">Development of </w:t>
+      </w:r>
+      <w:proofErr w:type="spellStart"/>
+      <w:r>
+        <w:t>firecode</w:t>
+      </w:r>
+      <w:proofErr w:type="spellEnd"/>
+      <w:r>
+        <w:t xml:space="preserve"> receiver</w:t>
       </w:r>
       <w:r>
         <w:t xml:space="preserve"> (</w:t>
@@ -288,7 +278,23 @@
         <w:t xml:space="preserve"> (currently Phase 4 Ground + VT</w:t>
       </w:r>
       <w:r>
-        <w:t xml:space="preserve"> (Bob McGwier, Kayla Brosie, Chris Headley)</w:t>
+        <w:t xml:space="preserve"> (Bob </w:t>
+      </w:r>
+      <w:proofErr w:type="spellStart"/>
+      <w:r>
+        <w:t>McGwier</w:t>
+      </w:r>
+      <w:proofErr w:type="spellEnd"/>
+      <w:r>
+        <w:t xml:space="preserve">, Kayla </w:t>
+      </w:r>
+      <w:proofErr w:type="spellStart"/>
+      <w:r>
+        <w:t>Brosie</w:t>
+      </w:r>
+      <w:proofErr w:type="spellEnd"/>
+      <w:r>
+        <w:t>, Chris Headley)</w:t>
       </w:r>
       <w:r>
         <w:t>)</w:t>
@@ -302,7 +308,15 @@
         <w:t xml:space="preserve"> (Phase 4 Ground + VT</w:t>
       </w:r>
       <w:r>
-        <w:t xml:space="preserve"> (Zach Leffke)</w:t>
+        <w:t xml:space="preserve"> (Zach </w:t>
+      </w:r>
+      <w:proofErr w:type="spellStart"/>
+      <w:r>
+        <w:t>Leffke</w:t>
+      </w:r>
+      <w:proofErr w:type="spellEnd"/>
+      <w:r>
+        <w:t>)</w:t>
       </w:r>
       <w:r>
         <w:t>)</w:t>
@@ -321,6 +335,8 @@
       <w:r>
         <w:t>)</w:t>
       </w:r>
+      <w:bookmarkStart w:id="0" w:name="_GoBack"/>
+      <w:bookmarkEnd w:id="0"/>
     </w:p>
     <w:sectPr>
       <w:pgSz w:w="12240" w:h="15840"/>
@@ -332,7 +348,7 @@
 </file>
 
 <file path=word/styles.xml><?xml version="1.0" encoding="utf-8"?>
-<w:styles xmlns:mc="http://schemas.openxmlformats.org/markup-compatibility/2006" xmlns:r="http://schemas.openxmlformats.org/officeDocument/2006/relationships" xmlns:w="http://schemas.openxmlformats.org/wordprocessingml/2006/main" xmlns:w14="http://schemas.microsoft.com/office/word/2010/wordml" mc:Ignorable="w14">
+<w:styles xmlns:mc="http://schemas.openxmlformats.org/markup-compatibility/2006" xmlns:r="http://schemas.openxmlformats.org/officeDocument/2006/relationships" xmlns:w="http://schemas.openxmlformats.org/wordprocessingml/2006/main" xmlns:w14="http://schemas.microsoft.com/office/word/2010/wordml" xmlns:w15="http://schemas.microsoft.com/office/word/2012/wordml" mc:Ignorable="w14 w15">
   <w:docDefaults>
     <w:rPrDefault>
       <w:rPr>
@@ -348,364 +364,389 @@
       </w:pPr>
     </w:pPrDefault>
   </w:docDefaults>
-  <w:latentStyles w:defLockedState="0" w:defUIPriority="99" w:defSemiHidden="1" w:defUnhideWhenUsed="1" w:defQFormat="0" w:count="276">
-    <w:lsdException w:name="Normal" w:semiHidden="0" w:uiPriority="0" w:unhideWhenUsed="0" w:qFormat="1"/>
-    <w:lsdException w:name="heading 1" w:semiHidden="0" w:uiPriority="9" w:unhideWhenUsed="0" w:qFormat="1"/>
-    <w:lsdException w:name="heading 2" w:uiPriority="9" w:qFormat="1"/>
-    <w:lsdException w:name="heading 3" w:uiPriority="9" w:qFormat="1"/>
-    <w:lsdException w:name="heading 4" w:uiPriority="9" w:qFormat="1"/>
-    <w:lsdException w:name="heading 5" w:uiPriority="9" w:qFormat="1"/>
-    <w:lsdException w:name="heading 6" w:uiPriority="9" w:qFormat="1"/>
-    <w:lsdException w:name="heading 7" w:uiPriority="9" w:qFormat="1"/>
-    <w:lsdException w:name="heading 8" w:uiPriority="9" w:qFormat="1"/>
-    <w:lsdException w:name="heading 9" w:uiPriority="9" w:qFormat="1"/>
-    <w:lsdException w:name="toc 1" w:uiPriority="39"/>
-    <w:lsdException w:name="toc 2" w:uiPriority="39"/>
-    <w:lsdException w:name="toc 3" w:uiPriority="39"/>
-    <w:lsdException w:name="toc 4" w:uiPriority="39"/>
-    <w:lsdException w:name="toc 5" w:uiPriority="39"/>
-    <w:lsdException w:name="toc 6" w:uiPriority="39"/>
-    <w:lsdException w:name="toc 7" w:uiPriority="39"/>
-    <w:lsdException w:name="toc 8" w:uiPriority="39"/>
-    <w:lsdException w:name="toc 9" w:uiPriority="39"/>
-    <w:lsdException w:name="caption" w:uiPriority="35" w:qFormat="1"/>
-    <w:lsdException w:name="Title" w:semiHidden="0" w:uiPriority="10" w:unhideWhenUsed="0" w:qFormat="1"/>
-    <w:lsdException w:name="Default Paragraph Font" w:uiPriority="1"/>
-    <w:lsdException w:name="Subtitle" w:semiHidden="0" w:uiPriority="11" w:unhideWhenUsed="0" w:qFormat="1"/>
-    <w:lsdException w:name="Strong" w:semiHidden="0" w:uiPriority="22" w:unhideWhenUsed="0" w:qFormat="1"/>
-    <w:lsdException w:name="Emphasis" w:semiHidden="0" w:uiPriority="20" w:unhideWhenUsed="0" w:qFormat="1"/>
-    <w:lsdException w:name="Table Grid" w:semiHidden="0" w:uiPriority="59" w:unhideWhenUsed="0"/>
-    <w:lsdException w:name="Placeholder Text" w:unhideWhenUsed="0"/>
-    <w:lsdException w:name="No Spacing" w:semiHidden="0" w:uiPriority="1" w:unhideWhenUsed="0" w:qFormat="1"/>
-    <w:lsdException w:name="Light Shading" w:semiHidden="0" w:uiPriority="60" w:unhideWhenUsed="0"/>
-    <w:lsdException w:name="Light List" w:semiHidden="0" w:uiPriority="61" w:unhideWhenUsed="0"/>
-    <w:lsdException w:name="Light Grid" w:semiHidden="0" w:uiPriority="62" w:unhideWhenUsed="0"/>
-    <w:lsdException w:name="Medium Shading 1" w:semiHidden="0" w:uiPriority="63" w:unhideWhenUsed="0"/>
-    <w:lsdException w:name="Medium Shading 2" w:semiHidden="0" w:uiPriority="64" w:unhideWhenUsed="0"/>
-    <w:lsdException w:name="Medium List 1" w:semiHidden="0" w:uiPriority="65" w:unhideWhenUsed="0"/>
-    <w:lsdException w:name="Medium List 2" w:semiHidden="0" w:uiPriority="66" w:unhideWhenUsed="0"/>
-    <w:lsdException w:name="Medium Grid 1" w:semiHidden="0" w:uiPriority="67" w:unhideWhenUsed="0"/>
-    <w:lsdException w:name="Medium Grid 2" w:semiHidden="0" w:uiPriority="68" w:unhideWhenUsed="0"/>
-    <w:lsdException w:name="Medium Grid 3" w:semiHidden="0" w:uiPriority="69" w:unhideWhenUsed="0"/>
-    <w:lsdException w:name="Dark List" w:semiHidden="0" w:uiPriority="70" w:unhideWhenUsed="0"/>
-    <w:lsdException w:name="Colorful Shading" w:semiHidden="0" w:uiPriority="71" w:unhideWhenUsed="0"/>
-    <w:lsdException w:name="Colorful List" w:semiHidden="0" w:uiPriority="72" w:unhideWhenUsed="0"/>
-    <w:lsdException w:name="Colorful Grid" w:semiHidden="0" w:uiPriority="73" w:unhideWhenUsed="0"/>
-    <w:lsdException w:name="Light Shading Accent 1" w:semiHidden="0" w:uiPriority="60" w:unhideWhenUsed="0"/>
-    <w:lsdException w:name="Light List Accent 1" w:semiHidden="0" w:uiPriority="61" w:unhideWhenUsed="0"/>
-    <w:lsdException w:name="Light Grid Accent 1" w:semiHidden="0" w:uiPriority="62" w:unhideWhenUsed="0"/>
-    <w:lsdException w:name="Medium Shading 1 Accent 1" w:semiHidden="0" w:uiPriority="63" w:unhideWhenUsed="0"/>
-    <w:lsdException w:name="Medium Shading 2 Accent 1" w:semiHidden="0" w:uiPriority="64" w:unhideWhenUsed="0"/>
-    <w:lsdException w:name="Medium List 1 Accent 1" w:semiHidden="0" w:uiPriority="65" w:unhideWhenUsed="0"/>
-    <w:lsdException w:name="Revision" w:unhideWhenUsed="0"/>
-    <w:lsdException w:name="List Paragraph" w:semiHidden="0" w:uiPriority="34" w:unhideWhenUsed="0" w:qFormat="1"/>
-    <w:lsdException w:name="Quote" w:semiHidden="0" w:uiPriority="29" w:unhideWhenUsed="0" w:qFormat="1"/>
-    <w:lsdException w:name="Intense Quote" w:semiHidden="0" w:uiPriority="30" w:unhideWhenUsed="0" w:qFormat="1"/>
-    <w:lsdException w:name="Medium List 2 Accent 1" w:semiHidden="0" w:uiPriority="66" w:unhideWhenUsed="0"/>
-    <w:lsdException w:name="Medium Grid 1 Accent 1" w:semiHidden="0" w:uiPriority="67" w:unhideWhenUsed="0"/>
-    <w:lsdException w:name="Medium Grid 2 Accent 1" w:semiHidden="0" w:uiPriority="68" w:unhideWhenUsed="0"/>
-    <w:lsdException w:name="Medium Grid 3 Accent 1" w:semiHidden="0" w:uiPriority="69" w:unhideWhenUsed="0"/>
-    <w:lsdException w:name="Dark List Accent 1" w:semiHidden="0" w:uiPriority="70" w:unhideWhenUsed="0"/>
-    <w:lsdException w:name="Colorful Shading Accent 1" w:semiHidden="0" w:uiPriority="71" w:unhideWhenUsed="0"/>
-    <w:lsdException w:name="Colorful List Accent 1" w:semiHidden="0" w:uiPriority="72" w:unhideWhenUsed="0"/>
-    <w:lsdException w:name="Colorful Grid Accent 1" w:semiHidden="0" w:uiPriority="73" w:unhideWhenUsed="0"/>
-    <w:lsdException w:name="Light Shading Accent 2" w:semiHidden="0" w:uiPriority="60" w:unhideWhenUsed="0"/>
-    <w:lsdException w:name="Light List Accent 2" w:semiHidden="0" w:uiPriority="61" w:unhideWhenUsed="0"/>
-    <w:lsdException w:name="Light Grid Accent 2" w:semiHidden="0" w:uiPriority="62" w:unhideWhenUsed="0"/>
-    <w:lsdException w:name="Medium Shading 1 Accent 2" w:semiHidden="0" w:uiPriority="63" w:unhideWhenUsed="0"/>
-    <w:lsdException w:name="Medium Shading 2 Accent 2" w:semiHidden="0" w:uiPriority="64" w:unhideWhenUsed="0"/>
-    <w:lsdException w:name="Medium List 1 Accent 2" w:semiHidden="0" w:uiPriority="65" w:unhideWhenUsed="0"/>
-    <w:lsdException w:name="Medium List 2 Accent 2" w:semiHidden="0" w:uiPriority="66" w:unhideWhenUsed="0"/>
-    <w:lsdException w:name="Medium Grid 1 Accent 2" w:semiHidden="0" w:uiPriority="67" w:unhideWhenUsed="0"/>
-    <w:lsdException w:name="Medium Grid 2 Accent 2" w:semiHidden="0" w:uiPriority="68" w:unhideWhenUsed="0"/>
-    <w:lsdException w:name="Medium Grid 3 Accent 2" w:semiHidden="0" w:uiPriority="69" w:unhideWhenUsed="0"/>
-    <w:lsdException w:name="Dark List Accent 2" w:semiHidden="0" w:uiPriority="70" w:unhideWhenUsed="0"/>
-    <w:lsdException w:name="Colorful Shading Accent 2" w:semiHidden="0" w:uiPriority="71" w:unhideWhenUsed="0"/>
-    <w:lsdException w:name="Colorful List Accent 2" w:semiHidden="0" w:uiPriority="72" w:unhideWhenUsed="0"/>
-    <w:lsdException w:name="Colorful Grid Accent 2" w:semiHidden="0" w:uiPriority="73" w:unhideWhenUsed="0"/>
-    <w:lsdException w:name="Light Shading Accent 3" w:semiHidden="0" w:uiPriority="60" w:unhideWhenUsed="0"/>
-    <w:lsdException w:name="Light List Accent 3" w:semiHidden="0" w:uiPriority="61" w:unhideWhenUsed="0"/>
-    <w:lsdException w:name="Light Grid Accent 3" w:semiHidden="0" w:uiPriority="62" w:unhideWhenUsed="0"/>
-    <w:lsdException w:name="Medium Shading 1 Accent 3" w:semiHidden="0" w:uiPriority="63" w:unhideWhenUsed="0"/>
-    <w:lsdException w:name="Medium Shading 2 Accent 3" w:semiHidden="0" w:uiPriority="64" w:unhideWhenUsed="0"/>
-    <w:lsdException w:name="Medium List 1 Accent 3" w:semiHidden="0" w:uiPriority="65" w:unhideWhenUsed="0"/>
-    <w:lsdException w:name="Medium List 2 Accent 3" w:semiHidden="0" w:uiPriority="66" w:unhideWhenUsed="0"/>
-    <w:lsdException w:name="Medium Grid 1 Accent 3" w:semiHidden="0" w:uiPriority="67" w:unhideWhenUsed="0"/>
-    <w:lsdException w:name="Medium Grid 2 Accent 3" w:semiHidden="0" w:uiPriority="68" w:unhideWhenUsed="0"/>
-    <w:lsdException w:name="Medium Grid 3 Accent 3" w:semiHidden="0" w:uiPriority="69" w:unhideWhenUsed="0"/>
-    <w:lsdException w:name="Dark List Accent 3" w:semiHidden="0" w:uiPriority="70" w:unhideWhenUsed="0"/>
-    <w:lsdException w:name="Colorful Shading Accent 3" w:semiHidden="0" w:uiPriority="71" w:unhideWhenUsed="0"/>
-    <w:lsdException w:name="Colorful List Accent 3" w:semiHidden="0" w:uiPriority="72" w:unhideWhenUsed="0"/>
-    <w:lsdException w:name="Colorful Grid Accent 3" w:semiHidden="0" w:uiPriority="73" w:unhideWhenUsed="0"/>
-    <w:lsdException w:name="Light Shading Accent 4" w:semiHidden="0" w:uiPriority="60" w:unhideWhenUsed="0"/>
-    <w:lsdException w:name="Light List Accent 4" w:semiHidden="0" w:uiPriority="61" w:unhideWhenUsed="0"/>
-    <w:lsdException w:name="Light Grid Accent 4" w:semiHidden="0" w:uiPriority="62" w:unhideWhenUsed="0"/>
-    <w:lsdException w:name="Medium Shading 1 Accent 4" w:semiHidden="0" w:uiPriority="63" w:unhideWhenUsed="0"/>
-    <w:lsdException w:name="Medium Shading 2 Accent 4" w:semiHidden="0" w:uiPriority="64" w:unhideWhenUsed="0"/>
-    <w:lsdException w:name="Medium List 1 Accent 4" w:semiHidden="0" w:uiPriority="65" w:unhideWhenUsed="0"/>
-    <w:lsdException w:name="Medium List 2 Accent 4" w:semiHidden="0" w:uiPriority="66" w:unhideWhenUsed="0"/>
-    <w:lsdException w:name="Medium Grid 1 Accent 4" w:semiHidden="0" w:uiPriority="67" w:unhideWhenUsed="0"/>
-    <w:lsdException w:name="Medium Grid 2 Accent 4" w:semiHidden="0" w:uiPriority="68" w:unhideWhenUsed="0"/>
-    <w:lsdException w:name="Medium Grid 3 Accent 4" w:semiHidden="0" w:uiPriority="69" w:unhideWhenUsed="0"/>
-    <w:lsdException w:name="Dark List Accent 4" w:semiHidden="0" w:uiPriority="70" w:unhideWhenUsed="0"/>
-    <w:lsdException w:name="Colorful Shading Accent 4" w:semiHidden="0" w:uiPriority="71" w:unhideWhenUsed="0"/>
-    <w:lsdException w:name="Colorful List Accent 4" w:semiHidden="0" w:uiPriority="72" w:unhideWhenUsed="0"/>
-    <w:lsdException w:name="Colorful Grid Accent 4" w:semiHidden="0" w:uiPriority="73" w:unhideWhenUsed="0"/>
-    <w:lsdException w:name="Light Shading Accent 5" w:semiHidden="0" w:uiPriority="60" w:unhideWhenUsed="0"/>
-    <w:lsdException w:name="Light List Accent 5" w:semiHidden="0" w:uiPriority="61" w:unhideWhenUsed="0"/>
-    <w:lsdException w:name="Light Grid Accent 5" w:semiHidden="0" w:uiPriority="62" w:unhideWhenUsed="0"/>
-    <w:lsdException w:name="Medium Shading 1 Accent 5" w:semiHidden="0" w:uiPriority="63" w:unhideWhenUsed="0"/>
-    <w:lsdException w:name="Medium Shading 2 Accent 5" w:semiHidden="0" w:uiPriority="64" w:unhideWhenUsed="0"/>
-    <w:lsdException w:name="Medium List 1 Accent 5" w:semiHidden="0" w:uiPriority="65" w:unhideWhenUsed="0"/>
-    <w:lsdException w:name="Medium List 2 Accent 5" w:semiHidden="0" w:uiPriority="66" w:unhideWhenUsed="0"/>
-    <w:lsdException w:name="Medium Grid 1 Accent 5" w:semiHidden="0" w:uiPriority="67" w:unhideWhenUsed="0"/>
-    <w:lsdException w:name="Medium Grid 2 Accent 5" w:semiHidden="0" w:uiPriority="68" w:unhideWhenUsed="0"/>
-    <w:lsdException w:name="Medium Grid 3 Accent 5" w:semiHidden="0" w:uiPriority="69" w:unhideWhenUsed="0"/>
-    <w:lsdException w:name="Dark List Accent 5" w:semiHidden="0" w:uiPriority="70" w:unhideWhenUsed="0"/>
-    <w:lsdException w:name="Colorful Shading Accent 5" w:semiHidden="0" w:uiPriority="71" w:unhideWhenUsed="0"/>
-    <w:lsdException w:name="Colorful List Accent 5" w:semiHidden="0" w:uiPriority="72" w:unhideWhenUsed="0"/>
-    <w:lsdException w:name="Colorful Grid Accent 5" w:semiHidden="0" w:uiPriority="73" w:unhideWhenUsed="0"/>
-    <w:lsdException w:name="Light Shading Accent 6" w:semiHidden="0" w:uiPriority="60" w:unhideWhenUsed="0"/>
-    <w:lsdException w:name="Light List Accent 6" w:semiHidden="0" w:uiPriority="61" w:unhideWhenUsed="0"/>
-    <w:lsdException w:name="Light Grid Accent 6" w:semiHidden="0" w:uiPriority="62" w:unhideWhenUsed="0"/>
-    <w:lsdException w:name="Medium Shading 1 Accent 6" w:semiHidden="0" w:uiPriority="63" w:unhideWhenUsed="0"/>
-    <w:lsdException w:name="Medium Shading 2 Accent 6" w:semiHidden="0" w:uiPriority="64" w:unhideWhenUsed="0"/>
-    <w:lsdException w:name="Medium List 1 Accent 6" w:semiHidden="0" w:uiPriority="65" w:unhideWhenUsed="0"/>
-    <w:lsdException w:name="Medium List 2 Accent 6" w:semiHidden="0" w:uiPriority="66" w:unhideWhenUsed="0"/>
-    <w:lsdException w:name="Medium Grid 1 Accent 6" w:semiHidden="0" w:uiPriority="67" w:unhideWhenUsed="0"/>
-    <w:lsdException w:name="Medium Grid 2 Accent 6" w:semiHidden="0" w:uiPriority="68" w:unhideWhenUsed="0"/>
-    <w:lsdException w:name="Medium Grid 3 Accent 6" w:semiHidden="0" w:uiPriority="69" w:unhideWhenUsed="0"/>
-    <w:lsdException w:name="Dark List Accent 6" w:semiHidden="0" w:uiPriority="70" w:unhideWhenUsed="0"/>
-    <w:lsdException w:name="Colorful Shading Accent 6" w:semiHidden="0" w:uiPriority="71" w:unhideWhenUsed="0"/>
-    <w:lsdException w:name="Colorful List Accent 6" w:semiHidden="0" w:uiPriority="72" w:unhideWhenUsed="0"/>
-    <w:lsdException w:name="Colorful Grid Accent 6" w:semiHidden="0" w:uiPriority="73" w:unhideWhenUsed="0"/>
-    <w:lsdException w:name="Subtle Emphasis" w:semiHidden="0" w:uiPriority="19" w:unhideWhenUsed="0" w:qFormat="1"/>
-    <w:lsdException w:name="Intense Emphasis" w:semiHidden="0" w:uiPriority="21" w:unhideWhenUsed="0" w:qFormat="1"/>
-    <w:lsdException w:name="Subtle Reference" w:semiHidden="0" w:uiPriority="31" w:unhideWhenUsed="0" w:qFormat="1"/>
-    <w:lsdException w:name="Intense Reference" w:semiHidden="0" w:uiPriority="32" w:unhideWhenUsed="0" w:qFormat="1"/>
-    <w:lsdException w:name="Book Title" w:semiHidden="0" w:uiPriority="33" w:unhideWhenUsed="0" w:qFormat="1"/>
-    <w:lsdException w:name="Bibliography" w:uiPriority="37"/>
-    <w:lsdException w:name="TOC Heading" w:uiPriority="39" w:qFormat="1"/>
-  </w:latentStyles>
-  <w:style w:type="paragraph" w:default="1" w:styleId="Normal">
-    <w:name w:val="Normal"/>
-    <w:qFormat/>
-  </w:style>
-  <w:style w:type="character" w:default="1" w:styleId="DefaultParagraphFont">
-    <w:name w:val="Default Paragraph Font"/>
-    <w:uiPriority w:val="1"/>
-    <w:semiHidden/>
-    <w:unhideWhenUsed/>
-  </w:style>
-  <w:style w:type="table" w:default="1" w:styleId="TableNormal">
-    <w:name w:val="Normal Table"/>
-    <w:uiPriority w:val="99"/>
-    <w:semiHidden/>
-    <w:unhideWhenUsed/>
-    <w:tblPr>
-      <w:tblInd w:w="0" w:type="dxa"/>
-      <w:tblCellMar>
-        <w:top w:w="0" w:type="dxa"/>
-        <w:left w:w="108" w:type="dxa"/>
-        <w:bottom w:w="0" w:type="dxa"/>
-        <w:right w:w="108" w:type="dxa"/>
-      </w:tblCellMar>
-    </w:tblPr>
-  </w:style>
-  <w:style w:type="numbering" w:default="1" w:styleId="NoList">
-    <w:name w:val="No List"/>
-    <w:uiPriority w:val="99"/>
-    <w:semiHidden/>
-    <w:unhideWhenUsed/>
-  </w:style>
-  <w:style w:type="paragraph" w:styleId="BalloonText">
-    <w:name w:val="Balloon Text"/>
-    <w:basedOn w:val="Normal"/>
-    <w:link w:val="BalloonTextChar"/>
-    <w:uiPriority w:val="99"/>
-    <w:semiHidden/>
-    <w:unhideWhenUsed/>
-    <w:rsid w:val="005B6E29"/>
-    <w:pPr>
-      <w:spacing w:after="0"/>
-    </w:pPr>
-    <w:rPr>
-      <w:rFonts w:ascii="Lucida Grande" w:hAnsi="Lucida Grande" w:cs="Lucida Grande"/>
-      <w:sz w:val="18"/>
-      <w:szCs w:val="18"/>
-    </w:rPr>
-  </w:style>
-  <w:style w:type="character" w:customStyle="1" w:styleId="BalloonTextChar">
-    <w:name w:val="Balloon Text Char"/>
-    <w:basedOn w:val="DefaultParagraphFont"/>
-    <w:link w:val="BalloonText"/>
-    <w:uiPriority w:val="99"/>
-    <w:semiHidden/>
-    <w:rsid w:val="005B6E29"/>
-    <w:rPr>
-      <w:rFonts w:ascii="Lucida Grande" w:hAnsi="Lucida Grande" w:cs="Lucida Grande"/>
-      <w:sz w:val="18"/>
-      <w:szCs w:val="18"/>
-    </w:rPr>
-  </w:style>
-</w:styles>
-</file>
-
-<file path=word/stylesWithEffects.xml><?xml version="1.0" encoding="utf-8"?>
-<w:styles xmlns:wpc="http://schemas.microsoft.com/office/word/2010/wordprocessingCanvas" xmlns:mo="http://schemas.microsoft.com/office/mac/office/2008/main" xmlns:mc="http://schemas.openxmlformats.org/markup-compatibility/2006" xmlns:mv="urn:schemas-microsoft-com:mac:vml" xmlns:o="urn:schemas-microsoft-com:office:office" xmlns:r="http://schemas.openxmlformats.org/officeDocument/2006/relationships" xmlns:m="http://schemas.openxmlformats.org/officeDocument/2006/math" xmlns:v="urn:schemas-microsoft-com:vml" xmlns:wp14="http://schemas.microsoft.com/office/word/2010/wordprocessingDrawing" xmlns:wp="http://schemas.openxmlformats.org/drawingml/2006/wordprocessingDrawing" xmlns:w10="urn:schemas-microsoft-com:office:word" xmlns:w="http://schemas.openxmlformats.org/wordprocessingml/2006/main" xmlns:w14="http://schemas.microsoft.com/office/word/2010/wordml" xmlns:wpg="http://schemas.microsoft.com/office/word/2010/wordprocessingGroup" xmlns:wpi="http://schemas.microsoft.com/office/word/2010/wordprocessingInk" xmlns:wne="http://schemas.microsoft.com/office/word/2006/wordml" xmlns:wps="http://schemas.microsoft.com/office/word/2010/wordprocessingShape" mc:Ignorable="w14 wp14">
-  <w:docDefaults>
-    <w:rPrDefault>
-      <w:rPr>
-        <w:rFonts w:asciiTheme="minorHAnsi" w:eastAsiaTheme="minorEastAsia" w:hAnsiTheme="minorHAnsi" w:cstheme="minorBidi"/>
-        <w:sz w:val="24"/>
-        <w:szCs w:val="24"/>
-        <w:lang w:val="en-US" w:eastAsia="ja-JP" w:bidi="ar-SA"/>
-      </w:rPr>
-    </w:rPrDefault>
-    <w:pPrDefault>
-      <w:pPr>
-        <w:spacing w:after="200"/>
-      </w:pPr>
-    </w:pPrDefault>
-  </w:docDefaults>
-  <w:latentStyles w:defLockedState="0" w:defUIPriority="99" w:defSemiHidden="1" w:defUnhideWhenUsed="1" w:defQFormat="0" w:count="276">
-    <w:lsdException w:name="Normal" w:semiHidden="0" w:uiPriority="0" w:unhideWhenUsed="0" w:qFormat="1"/>
-    <w:lsdException w:name="heading 1" w:semiHidden="0" w:uiPriority="9" w:unhideWhenUsed="0" w:qFormat="1"/>
-    <w:lsdException w:name="heading 2" w:uiPriority="9" w:qFormat="1"/>
-    <w:lsdException w:name="heading 3" w:uiPriority="9" w:qFormat="1"/>
-    <w:lsdException w:name="heading 4" w:uiPriority="9" w:qFormat="1"/>
-    <w:lsdException w:name="heading 5" w:uiPriority="9" w:qFormat="1"/>
-    <w:lsdException w:name="heading 6" w:uiPriority="9" w:qFormat="1"/>
-    <w:lsdException w:name="heading 7" w:uiPriority="9" w:qFormat="1"/>
-    <w:lsdException w:name="heading 8" w:uiPriority="9" w:qFormat="1"/>
-    <w:lsdException w:name="heading 9" w:uiPriority="9" w:qFormat="1"/>
-    <w:lsdException w:name="toc 1" w:uiPriority="39"/>
-    <w:lsdException w:name="toc 2" w:uiPriority="39"/>
-    <w:lsdException w:name="toc 3" w:uiPriority="39"/>
-    <w:lsdException w:name="toc 4" w:uiPriority="39"/>
-    <w:lsdException w:name="toc 5" w:uiPriority="39"/>
-    <w:lsdException w:name="toc 6" w:uiPriority="39"/>
-    <w:lsdException w:name="toc 7" w:uiPriority="39"/>
-    <w:lsdException w:name="toc 8" w:uiPriority="39"/>
-    <w:lsdException w:name="toc 9" w:uiPriority="39"/>
-    <w:lsdException w:name="caption" w:uiPriority="35" w:qFormat="1"/>
-    <w:lsdException w:name="Title" w:semiHidden="0" w:uiPriority="10" w:unhideWhenUsed="0" w:qFormat="1"/>
-    <w:lsdException w:name="Default Paragraph Font" w:uiPriority="1"/>
-    <w:lsdException w:name="Subtitle" w:semiHidden="0" w:uiPriority="11" w:unhideWhenUsed="0" w:qFormat="1"/>
-    <w:lsdException w:name="Strong" w:semiHidden="0" w:uiPriority="22" w:unhideWhenUsed="0" w:qFormat="1"/>
-    <w:lsdException w:name="Emphasis" w:semiHidden="0" w:uiPriority="20" w:unhideWhenUsed="0" w:qFormat="1"/>
-    <w:lsdException w:name="Table Grid" w:semiHidden="0" w:uiPriority="59" w:unhideWhenUsed="0"/>
-    <w:lsdException w:name="Placeholder Text" w:unhideWhenUsed="0"/>
-    <w:lsdException w:name="No Spacing" w:semiHidden="0" w:uiPriority="1" w:unhideWhenUsed="0" w:qFormat="1"/>
-    <w:lsdException w:name="Light Shading" w:semiHidden="0" w:uiPriority="60" w:unhideWhenUsed="0"/>
-    <w:lsdException w:name="Light List" w:semiHidden="0" w:uiPriority="61" w:unhideWhenUsed="0"/>
-    <w:lsdException w:name="Light Grid" w:semiHidden="0" w:uiPriority="62" w:unhideWhenUsed="0"/>
-    <w:lsdException w:name="Medium Shading 1" w:semiHidden="0" w:uiPriority="63" w:unhideWhenUsed="0"/>
-    <w:lsdException w:name="Medium Shading 2" w:semiHidden="0" w:uiPriority="64" w:unhideWhenUsed="0"/>
-    <w:lsdException w:name="Medium List 1" w:semiHidden="0" w:uiPriority="65" w:unhideWhenUsed="0"/>
-    <w:lsdException w:name="Medium List 2" w:semiHidden="0" w:uiPriority="66" w:unhideWhenUsed="0"/>
-    <w:lsdException w:name="Medium Grid 1" w:semiHidden="0" w:uiPriority="67" w:unhideWhenUsed="0"/>
-    <w:lsdException w:name="Medium Grid 2" w:semiHidden="0" w:uiPriority="68" w:unhideWhenUsed="0"/>
-    <w:lsdException w:name="Medium Grid 3" w:semiHidden="0" w:uiPriority="69" w:unhideWhenUsed="0"/>
-    <w:lsdException w:name="Dark List" w:semiHidden="0" w:uiPriority="70" w:unhideWhenUsed="0"/>
-    <w:lsdException w:name="Colorful Shading" w:semiHidden="0" w:uiPriority="71" w:unhideWhenUsed="0"/>
-    <w:lsdException w:name="Colorful List" w:semiHidden="0" w:uiPriority="72" w:unhideWhenUsed="0"/>
-    <w:lsdException w:name="Colorful Grid" w:semiHidden="0" w:uiPriority="73" w:unhideWhenUsed="0"/>
-    <w:lsdException w:name="Light Shading Accent 1" w:semiHidden="0" w:uiPriority="60" w:unhideWhenUsed="0"/>
-    <w:lsdException w:name="Light List Accent 1" w:semiHidden="0" w:uiPriority="61" w:unhideWhenUsed="0"/>
-    <w:lsdException w:name="Light Grid Accent 1" w:semiHidden="0" w:uiPriority="62" w:unhideWhenUsed="0"/>
-    <w:lsdException w:name="Medium Shading 1 Accent 1" w:semiHidden="0" w:uiPriority="63" w:unhideWhenUsed="0"/>
-    <w:lsdException w:name="Medium Shading 2 Accent 1" w:semiHidden="0" w:uiPriority="64" w:unhideWhenUsed="0"/>
-    <w:lsdException w:name="Medium List 1 Accent 1" w:semiHidden="0" w:uiPriority="65" w:unhideWhenUsed="0"/>
-    <w:lsdException w:name="Revision" w:unhideWhenUsed="0"/>
-    <w:lsdException w:name="List Paragraph" w:semiHidden="0" w:uiPriority="34" w:unhideWhenUsed="0" w:qFormat="1"/>
-    <w:lsdException w:name="Quote" w:semiHidden="0" w:uiPriority="29" w:unhideWhenUsed="0" w:qFormat="1"/>
-    <w:lsdException w:name="Intense Quote" w:semiHidden="0" w:uiPriority="30" w:unhideWhenUsed="0" w:qFormat="1"/>
-    <w:lsdException w:name="Medium List 2 Accent 1" w:semiHidden="0" w:uiPriority="66" w:unhideWhenUsed="0"/>
-    <w:lsdException w:name="Medium Grid 1 Accent 1" w:semiHidden="0" w:uiPriority="67" w:unhideWhenUsed="0"/>
-    <w:lsdException w:name="Medium Grid 2 Accent 1" w:semiHidden="0" w:uiPriority="68" w:unhideWhenUsed="0"/>
-    <w:lsdException w:name="Medium Grid 3 Accent 1" w:semiHidden="0" w:uiPriority="69" w:unhideWhenUsed="0"/>
-    <w:lsdException w:name="Dark List Accent 1" w:semiHidden="0" w:uiPriority="70" w:unhideWhenUsed="0"/>
-    <w:lsdException w:name="Colorful Shading Accent 1" w:semiHidden="0" w:uiPriority="71" w:unhideWhenUsed="0"/>
-    <w:lsdException w:name="Colorful List Accent 1" w:semiHidden="0" w:uiPriority="72" w:unhideWhenUsed="0"/>
-    <w:lsdException w:name="Colorful Grid Accent 1" w:semiHidden="0" w:uiPriority="73" w:unhideWhenUsed="0"/>
-    <w:lsdException w:name="Light Shading Accent 2" w:semiHidden="0" w:uiPriority="60" w:unhideWhenUsed="0"/>
-    <w:lsdException w:name="Light List Accent 2" w:semiHidden="0" w:uiPriority="61" w:unhideWhenUsed="0"/>
-    <w:lsdException w:name="Light Grid Accent 2" w:semiHidden="0" w:uiPriority="62" w:unhideWhenUsed="0"/>
-    <w:lsdException w:name="Medium Shading 1 Accent 2" w:semiHidden="0" w:uiPriority="63" w:unhideWhenUsed="0"/>
-    <w:lsdException w:name="Medium Shading 2 Accent 2" w:semiHidden="0" w:uiPriority="64" w:unhideWhenUsed="0"/>
-    <w:lsdException w:name="Medium List 1 Accent 2" w:semiHidden="0" w:uiPriority="65" w:unhideWhenUsed="0"/>
-    <w:lsdException w:name="Medium List 2 Accent 2" w:semiHidden="0" w:uiPriority="66" w:unhideWhenUsed="0"/>
-    <w:lsdException w:name="Medium Grid 1 Accent 2" w:semiHidden="0" w:uiPriority="67" w:unhideWhenUsed="0"/>
-    <w:lsdException w:name="Medium Grid 2 Accent 2" w:semiHidden="0" w:uiPriority="68" w:unhideWhenUsed="0"/>
-    <w:lsdException w:name="Medium Grid 3 Accent 2" w:semiHidden="0" w:uiPriority="69" w:unhideWhenUsed="0"/>
-    <w:lsdException w:name="Dark List Accent 2" w:semiHidden="0" w:uiPriority="70" w:unhideWhenUsed="0"/>
-    <w:lsdException w:name="Colorful Shading Accent 2" w:semiHidden="0" w:uiPriority="71" w:unhideWhenUsed="0"/>
-    <w:lsdException w:name="Colorful List Accent 2" w:semiHidden="0" w:uiPriority="72" w:unhideWhenUsed="0"/>
-    <w:lsdException w:name="Colorful Grid Accent 2" w:semiHidden="0" w:uiPriority="73" w:unhideWhenUsed="0"/>
-    <w:lsdException w:name="Light Shading Accent 3" w:semiHidden="0" w:uiPriority="60" w:unhideWhenUsed="0"/>
-    <w:lsdException w:name="Light List Accent 3" w:semiHidden="0" w:uiPriority="61" w:unhideWhenUsed="0"/>
-    <w:lsdException w:name="Light Grid Accent 3" w:semiHidden="0" w:uiPriority="62" w:unhideWhenUsed="0"/>
-    <w:lsdException w:name="Medium Shading 1 Accent 3" w:semiHidden="0" w:uiPriority="63" w:unhideWhenUsed="0"/>
-    <w:lsdException w:name="Medium Shading 2 Accent 3" w:semiHidden="0" w:uiPriority="64" w:unhideWhenUsed="0"/>
-    <w:lsdException w:name="Medium List 1 Accent 3" w:semiHidden="0" w:uiPriority="65" w:unhideWhenUsed="0"/>
-    <w:lsdException w:name="Medium List 2 Accent 3" w:semiHidden="0" w:uiPriority="66" w:unhideWhenUsed="0"/>
-    <w:lsdException w:name="Medium Grid 1 Accent 3" w:semiHidden="0" w:uiPriority="67" w:unhideWhenUsed="0"/>
-    <w:lsdException w:name="Medium Grid 2 Accent 3" w:semiHidden="0" w:uiPriority="68" w:unhideWhenUsed="0"/>
-    <w:lsdException w:name="Medium Grid 3 Accent 3" w:semiHidden="0" w:uiPriority="69" w:unhideWhenUsed="0"/>
-    <w:lsdException w:name="Dark List Accent 3" w:semiHidden="0" w:uiPriority="70" w:unhideWhenUsed="0"/>
-    <w:lsdException w:name="Colorful Shading Accent 3" w:semiHidden="0" w:uiPriority="71" w:unhideWhenUsed="0"/>
-    <w:lsdException w:name="Colorful List Accent 3" w:semiHidden="0" w:uiPriority="72" w:unhideWhenUsed="0"/>
-    <w:lsdException w:name="Colorful Grid Accent 3" w:semiHidden="0" w:uiPriority="73" w:unhideWhenUsed="0"/>
-    <w:lsdException w:name="Light Shading Accent 4" w:semiHidden="0" w:uiPriority="60" w:unhideWhenUsed="0"/>
-    <w:lsdException w:name="Light List Accent 4" w:semiHidden="0" w:uiPriority="61" w:unhideWhenUsed="0"/>
-    <w:lsdException w:name="Light Grid Accent 4" w:semiHidden="0" w:uiPriority="62" w:unhideWhenUsed="0"/>
-    <w:lsdException w:name="Medium Shading 1 Accent 4" w:semiHidden="0" w:uiPriority="63" w:unhideWhenUsed="0"/>
-    <w:lsdException w:name="Medium Shading 2 Accent 4" w:semiHidden="0" w:uiPriority="64" w:unhideWhenUsed="0"/>
-    <w:lsdException w:name="Medium List 1 Accent 4" w:semiHidden="0" w:uiPriority="65" w:unhideWhenUsed="0"/>
-    <w:lsdException w:name="Medium List 2 Accent 4" w:semiHidden="0" w:uiPriority="66" w:unhideWhenUsed="0"/>
-    <w:lsdException w:name="Medium Grid 1 Accent 4" w:semiHidden="0" w:uiPriority="67" w:unhideWhenUsed="0"/>
-    <w:lsdException w:name="Medium Grid 2 Accent 4" w:semiHidden="0" w:uiPriority="68" w:unhideWhenUsed="0"/>
-    <w:lsdException w:name="Medium Grid 3 Accent 4" w:semiHidden="0" w:uiPriority="69" w:unhideWhenUsed="0"/>
-    <w:lsdException w:name="Dark List Accent 4" w:semiHidden="0" w:uiPriority="70" w:unhideWhenUsed="0"/>
-    <w:lsdException w:name="Colorful Shading Accent 4" w:semiHidden="0" w:uiPriority="71" w:unhideWhenUsed="0"/>
-    <w:lsdException w:name="Colorful List Accent 4" w:semiHidden="0" w:uiPriority="72" w:unhideWhenUsed="0"/>
-    <w:lsdException w:name="Colorful Grid Accent 4" w:semiHidden="0" w:uiPriority="73" w:unhideWhenUsed="0"/>
-    <w:lsdException w:name="Light Shading Accent 5" w:semiHidden="0" w:uiPriority="60" w:unhideWhenUsed="0"/>
-    <w:lsdException w:name="Light List Accent 5" w:semiHidden="0" w:uiPriority="61" w:unhideWhenUsed="0"/>
-    <w:lsdException w:name="Light Grid Accent 5" w:semiHidden="0" w:uiPriority="62" w:unhideWhenUsed="0"/>
-    <w:lsdException w:name="Medium Shading 1 Accent 5" w:semiHidden="0" w:uiPriority="63" w:unhideWhenUsed="0"/>
-    <w:lsdException w:name="Medium Shading 2 Accent 5" w:semiHidden="0" w:uiPriority="64" w:unhideWhenUsed="0"/>
-    <w:lsdException w:name="Medium List 1 Accent 5" w:semiHidden="0" w:uiPriority="65" w:unhideWhenUsed="0"/>
-    <w:lsdException w:name="Medium List 2 Accent 5" w:semiHidden="0" w:uiPriority="66" w:unhideWhenUsed="0"/>
-    <w:lsdException w:name="Medium Grid 1 Accent 5" w:semiHidden="0" w:uiPriority="67" w:unhideWhenUsed="0"/>
-    <w:lsdException w:name="Medium Grid 2 Accent 5" w:semiHidden="0" w:uiPriority="68" w:unhideWhenUsed="0"/>
-    <w:lsdException w:name="Medium Grid 3 Accent 5" w:semiHidden="0" w:uiPriority="69" w:unhideWhenUsed="0"/>
-    <w:lsdException w:name="Dark List Accent 5" w:semiHidden="0" w:uiPriority="70" w:unhideWhenUsed="0"/>
-    <w:lsdException w:name="Colorful Shading Accent 5" w:semiHidden="0" w:uiPriority="71" w:unhideWhenUsed="0"/>
-    <w:lsdException w:name="Colorful List Accent 5" w:semiHidden="0" w:uiPriority="72" w:unhideWhenUsed="0"/>
-    <w:lsdException w:name="Colorful Grid Accent 5" w:semiHidden="0" w:uiPriority="73" w:unhideWhenUsed="0"/>
-    <w:lsdException w:name="Light Shading Accent 6" w:semiHidden="0" w:uiPriority="60" w:unhideWhenUsed="0"/>
-    <w:lsdException w:name="Light List Accent 6" w:semiHidden="0" w:uiPriority="61" w:unhideWhenUsed="0"/>
-    <w:lsdException w:name="Light Grid Accent 6" w:semiHidden="0" w:uiPriority="62" w:unhideWhenUsed="0"/>
-    <w:lsdException w:name="Medium Shading 1 Accent 6" w:semiHidden="0" w:uiPriority="63" w:unhideWhenUsed="0"/>
-    <w:lsdException w:name="Medium Shading 2 Accent 6" w:semiHidden="0" w:uiPriority="64" w:unhideWhenUsed="0"/>
-    <w:lsdException w:name="Medium List 1 Accent 6" w:semiHidden="0" w:uiPriority="65" w:unhideWhenUsed="0"/>
-    <w:lsdException w:name="Medium List 2 Accent 6" w:semiHidden="0" w:uiPriority="66" w:unhideWhenUsed="0"/>
-    <w:lsdException w:name="Medium Grid 1 Accent 6" w:semiHidden="0" w:uiPriority="67" w:unhideWhenUsed="0"/>
-    <w:lsdException w:name="Medium Grid 2 Accent 6" w:semiHidden="0" w:uiPriority="68" w:unhideWhenUsed="0"/>
-    <w:lsdException w:name="Medium Grid 3 Accent 6" w:semiHidden="0" w:uiPriority="69" w:unhideWhenUsed="0"/>
-    <w:lsdException w:name="Dark List Accent 6" w:semiHidden="0" w:uiPriority="70" w:unhideWhenUsed="0"/>
-    <w:lsdException w:name="Colorful Shading Accent 6" w:semiHidden="0" w:uiPriority="71" w:unhideWhenUsed="0"/>
-    <w:lsdException w:name="Colorful List Accent 6" w:semiHidden="0" w:uiPriority="72" w:unhideWhenUsed="0"/>
-    <w:lsdException w:name="Colorful Grid Accent 6" w:semiHidden="0" w:uiPriority="73" w:unhideWhenUsed="0"/>
-    <w:lsdException w:name="Subtle Emphasis" w:semiHidden="0" w:uiPriority="19" w:unhideWhenUsed="0" w:qFormat="1"/>
-    <w:lsdException w:name="Intense Emphasis" w:semiHidden="0" w:uiPriority="21" w:unhideWhenUsed="0" w:qFormat="1"/>
-    <w:lsdException w:name="Subtle Reference" w:semiHidden="0" w:uiPriority="31" w:unhideWhenUsed="0" w:qFormat="1"/>
-    <w:lsdException w:name="Intense Reference" w:semiHidden="0" w:uiPriority="32" w:unhideWhenUsed="0" w:qFormat="1"/>
-    <w:lsdException w:name="Book Title" w:semiHidden="0" w:uiPriority="33" w:unhideWhenUsed="0" w:qFormat="1"/>
-    <w:lsdException w:name="Bibliography" w:uiPriority="37"/>
-    <w:lsdException w:name="TOC Heading" w:uiPriority="39" w:qFormat="1"/>
+  <w:latentStyles w:defLockedState="0" w:defUIPriority="99" w:defSemiHidden="0" w:defUnhideWhenUsed="0" w:defQFormat="0" w:count="382">
+    <w:lsdException w:name="Normal" w:uiPriority="0" w:qFormat="1"/>
+    <w:lsdException w:name="heading 1" w:uiPriority="9" w:qFormat="1"/>
+    <w:lsdException w:name="heading 2" w:semiHidden="1" w:uiPriority="9" w:unhideWhenUsed="1" w:qFormat="1"/>
+    <w:lsdException w:name="heading 3" w:semiHidden="1" w:uiPriority="9" w:unhideWhenUsed="1" w:qFormat="1"/>
+    <w:lsdException w:name="heading 4" w:semiHidden="1" w:uiPriority="9" w:unhideWhenUsed="1" w:qFormat="1"/>
+    <w:lsdException w:name="heading 5" w:semiHidden="1" w:uiPriority="9" w:unhideWhenUsed="1" w:qFormat="1"/>
+    <w:lsdException w:name="heading 6" w:semiHidden="1" w:uiPriority="9" w:unhideWhenUsed="1" w:qFormat="1"/>
+    <w:lsdException w:name="heading 7" w:semiHidden="1" w:uiPriority="9" w:unhideWhenUsed="1" w:qFormat="1"/>
+    <w:lsdException w:name="heading 8" w:semiHidden="1" w:uiPriority="9" w:unhideWhenUsed="1" w:qFormat="1"/>
+    <w:lsdException w:name="heading 9" w:semiHidden="1" w:uiPriority="9" w:unhideWhenUsed="1" w:qFormat="1"/>
+    <w:lsdException w:name="index 1" w:semiHidden="1" w:unhideWhenUsed="1"/>
+    <w:lsdException w:name="index 2" w:semiHidden="1" w:unhideWhenUsed="1"/>
+    <w:lsdException w:name="index 3" w:semiHidden="1" w:unhideWhenUsed="1"/>
+    <w:lsdException w:name="index 4" w:semiHidden="1" w:unhideWhenUsed="1"/>
+    <w:lsdException w:name="index 5" w:semiHidden="1" w:unhideWhenUsed="1"/>
+    <w:lsdException w:name="index 6" w:semiHidden="1" w:unhideWhenUsed="1"/>
+    <w:lsdException w:name="index 7" w:semiHidden="1" w:unhideWhenUsed="1"/>
+    <w:lsdException w:name="index 8" w:semiHidden="1" w:unhideWhenUsed="1"/>
+    <w:lsdException w:name="index 9" w:semiHidden="1" w:unhideWhenUsed="1"/>
+    <w:lsdException w:name="toc 1" w:semiHidden="1" w:uiPriority="39" w:unhideWhenUsed="1"/>
+    <w:lsdException w:name="toc 2" w:semiHidden="1" w:uiPriority="39" w:unhideWhenUsed="1"/>
+    <w:lsdException w:name="toc 3" w:semiHidden="1" w:uiPriority="39" w:unhideWhenUsed="1"/>
+    <w:lsdException w:name="toc 4" w:semiHidden="1" w:uiPriority="39" w:unhideWhenUsed="1"/>
+    <w:lsdException w:name="toc 5" w:semiHidden="1" w:uiPriority="39" w:unhideWhenUsed="1"/>
+    <w:lsdException w:name="toc 6" w:semiHidden="1" w:uiPriority="39" w:unhideWhenUsed="1"/>
+    <w:lsdException w:name="toc 7" w:semiHidden="1" w:uiPriority="39" w:unhideWhenUsed="1"/>
+    <w:lsdException w:name="toc 8" w:semiHidden="1" w:uiPriority="39" w:unhideWhenUsed="1"/>
+    <w:lsdException w:name="toc 9" w:semiHidden="1" w:uiPriority="39" w:unhideWhenUsed="1"/>
+    <w:lsdException w:name="Normal Indent" w:semiHidden="1" w:unhideWhenUsed="1"/>
+    <w:lsdException w:name="footnote text" w:semiHidden="1" w:unhideWhenUsed="1"/>
+    <w:lsdException w:name="annotation text" w:semiHidden="1" w:unhideWhenUsed="1"/>
+    <w:lsdException w:name="header" w:semiHidden="1" w:unhideWhenUsed="1"/>
+    <w:lsdException w:name="footer" w:semiHidden="1" w:unhideWhenUsed="1"/>
+    <w:lsdException w:name="index heading" w:semiHidden="1" w:unhideWhenUsed="1"/>
+    <w:lsdException w:name="caption" w:semiHidden="1" w:uiPriority="35" w:unhideWhenUsed="1" w:qFormat="1"/>
+    <w:lsdException w:name="table of figures" w:semiHidden="1" w:unhideWhenUsed="1"/>
+    <w:lsdException w:name="envelope address" w:semiHidden="1" w:unhideWhenUsed="1"/>
+    <w:lsdException w:name="envelope return" w:semiHidden="1" w:unhideWhenUsed="1"/>
+    <w:lsdException w:name="footnote reference" w:semiHidden="1" w:unhideWhenUsed="1"/>
+    <w:lsdException w:name="annotation reference" w:semiHidden="1" w:unhideWhenUsed="1"/>
+    <w:lsdException w:name="line number" w:semiHidden="1" w:unhideWhenUsed="1"/>
+    <w:lsdException w:name="page number" w:semiHidden="1" w:unhideWhenUsed="1"/>
+    <w:lsdException w:name="endnote reference" w:semiHidden="1" w:unhideWhenUsed="1"/>
+    <w:lsdException w:name="endnote text" w:semiHidden="1" w:unhideWhenUsed="1"/>
+    <w:lsdException w:name="table of authorities" w:semiHidden="1" w:unhideWhenUsed="1"/>
+    <w:lsdException w:name="macro" w:semiHidden="1" w:unhideWhenUsed="1"/>
+    <w:lsdException w:name="toa heading" w:semiHidden="1" w:unhideWhenUsed="1"/>
+    <w:lsdException w:name="List" w:semiHidden="1" w:unhideWhenUsed="1"/>
+    <w:lsdException w:name="List Bullet" w:semiHidden="1" w:unhideWhenUsed="1"/>
+    <w:lsdException w:name="List Number" w:semiHidden="1" w:unhideWhenUsed="1"/>
+    <w:lsdException w:name="List 2" w:semiHidden="1" w:unhideWhenUsed="1"/>
+    <w:lsdException w:name="List 3" w:semiHidden="1" w:unhideWhenUsed="1"/>
+    <w:lsdException w:name="List 4" w:semiHidden="1" w:unhideWhenUsed="1"/>
+    <w:lsdException w:name="List 5" w:semiHidden="1" w:unhideWhenUsed="1"/>
+    <w:lsdException w:name="List Bullet 2" w:semiHidden="1" w:unhideWhenUsed="1"/>
+    <w:lsdException w:name="List Bullet 3" w:semiHidden="1" w:unhideWhenUsed="1"/>
+    <w:lsdException w:name="List Bullet 4" w:semiHidden="1" w:unhideWhenUsed="1"/>
+    <w:lsdException w:name="List Bullet 5" w:semiHidden="1" w:unhideWhenUsed="1"/>
+    <w:lsdException w:name="List Number 2" w:semiHidden="1" w:unhideWhenUsed="1"/>
+    <w:lsdException w:name="List Number 3" w:semiHidden="1" w:unhideWhenUsed="1"/>
+    <w:lsdException w:name="List Number 4" w:semiHidden="1" w:unhideWhenUsed="1"/>
+    <w:lsdException w:name="List Number 5" w:semiHidden="1" w:unhideWhenUsed="1"/>
+    <w:lsdException w:name="Title" w:uiPriority="10" w:qFormat="1"/>
+    <w:lsdException w:name="Closing" w:semiHidden="1" w:unhideWhenUsed="1"/>
+    <w:lsdException w:name="Signature" w:semiHidden="1" w:unhideWhenUsed="1"/>
+    <w:lsdException w:name="Default Paragraph Font" w:semiHidden="1" w:uiPriority="1" w:unhideWhenUsed="1"/>
+    <w:lsdException w:name="Body Text" w:semiHidden="1" w:unhideWhenUsed="1"/>
+    <w:lsdException w:name="Body Text Indent" w:semiHidden="1" w:unhideWhenUsed="1"/>
+    <w:lsdException w:name="List Continue" w:semiHidden="1" w:unhideWhenUsed="1"/>
+    <w:lsdException w:name="List Continue 2" w:semiHidden="1" w:unhideWhenUsed="1"/>
+    <w:lsdException w:name="List Continue 3" w:semiHidden="1" w:unhideWhenUsed="1"/>
+    <w:lsdException w:name="List Continue 4" w:semiHidden="1" w:unhideWhenUsed="1"/>
+    <w:lsdException w:name="List Continue 5" w:semiHidden="1" w:unhideWhenUsed="1"/>
+    <w:lsdException w:name="Message Header" w:semiHidden="1" w:unhideWhenUsed="1"/>
+    <w:lsdException w:name="Subtitle" w:uiPriority="11" w:qFormat="1"/>
+    <w:lsdException w:name="Salutation" w:semiHidden="1" w:unhideWhenUsed="1"/>
+    <w:lsdException w:name="Date" w:semiHidden="1" w:unhideWhenUsed="1"/>
+    <w:lsdException w:name="Body Text First Indent" w:semiHidden="1" w:unhideWhenUsed="1"/>
+    <w:lsdException w:name="Body Text First Indent 2" w:semiHidden="1" w:unhideWhenUsed="1"/>
+    <w:lsdException w:name="Note Heading" w:semiHidden="1" w:unhideWhenUsed="1"/>
+    <w:lsdException w:name="Body Text 2" w:semiHidden="1" w:unhideWhenUsed="1"/>
+    <w:lsdException w:name="Body Text 3" w:semiHidden="1" w:unhideWhenUsed="1"/>
+    <w:lsdException w:name="Body Text Indent 2" w:semiHidden="1" w:unhideWhenUsed="1"/>
+    <w:lsdException w:name="Body Text Indent 3" w:semiHidden="1" w:unhideWhenUsed="1"/>
+    <w:lsdException w:name="Block Text" w:semiHidden="1" w:unhideWhenUsed="1"/>
+    <w:lsdException w:name="Hyperlink" w:semiHidden="1" w:unhideWhenUsed="1"/>
+    <w:lsdException w:name="FollowedHyperlink" w:semiHidden="1" w:unhideWhenUsed="1"/>
+    <w:lsdException w:name="Strong" w:uiPriority="22" w:qFormat="1"/>
+    <w:lsdException w:name="Emphasis" w:uiPriority="20" w:qFormat="1"/>
+    <w:lsdException w:name="Document Map" w:semiHidden="1" w:unhideWhenUsed="1"/>
+    <w:lsdException w:name="Plain Text" w:semiHidden="1" w:unhideWhenUsed="1"/>
+    <w:lsdException w:name="E-mail Signature" w:semiHidden="1" w:unhideWhenUsed="1"/>
+    <w:lsdException w:name="HTML Top of Form" w:semiHidden="1" w:unhideWhenUsed="1"/>
+    <w:lsdException w:name="HTML Bottom of Form" w:semiHidden="1" w:unhideWhenUsed="1"/>
+    <w:lsdException w:name="Normal (Web)" w:semiHidden="1" w:unhideWhenUsed="1"/>
+    <w:lsdException w:name="HTML Acronym" w:semiHidden="1" w:unhideWhenUsed="1"/>
+    <w:lsdException w:name="HTML Address" w:semiHidden="1" w:unhideWhenUsed="1"/>
+    <w:lsdException w:name="HTML Cite" w:semiHidden="1" w:unhideWhenUsed="1"/>
+    <w:lsdException w:name="HTML Code" w:semiHidden="1" w:unhideWhenUsed="1"/>
+    <w:lsdException w:name="HTML Definition" w:semiHidden="1" w:unhideWhenUsed="1"/>
+    <w:lsdException w:name="HTML Keyboard" w:semiHidden="1" w:unhideWhenUsed="1"/>
+    <w:lsdException w:name="HTML Preformatted" w:semiHidden="1" w:unhideWhenUsed="1"/>
+    <w:lsdException w:name="HTML Sample" w:semiHidden="1" w:unhideWhenUsed="1"/>
+    <w:lsdException w:name="HTML Typewriter" w:semiHidden="1" w:unhideWhenUsed="1"/>
+    <w:lsdException w:name="HTML Variable" w:semiHidden="1" w:unhideWhenUsed="1"/>
+    <w:lsdException w:name="Normal Table" w:semiHidden="1" w:unhideWhenUsed="1"/>
+    <w:lsdException w:name="annotation subject" w:semiHidden="1" w:unhideWhenUsed="1"/>
+    <w:lsdException w:name="No List" w:semiHidden="1" w:unhideWhenUsed="1"/>
+    <w:lsdException w:name="Outline List 1" w:semiHidden="1" w:unhideWhenUsed="1"/>
+    <w:lsdException w:name="Outline List 2" w:semiHidden="1" w:unhideWhenUsed="1"/>
+    <w:lsdException w:name="Outline List 3" w:semiHidden="1" w:unhideWhenUsed="1"/>
+    <w:lsdException w:name="Table Simple 1" w:semiHidden="1" w:unhideWhenUsed="1"/>
+    <w:lsdException w:name="Table Simple 2" w:semiHidden="1" w:unhideWhenUsed="1"/>
+    <w:lsdException w:name="Table Simple 3" w:semiHidden="1" w:unhideWhenUsed="1"/>
+    <w:lsdException w:name="Table Classic 1" w:semiHidden="1" w:unhideWhenUsed="1"/>
+    <w:lsdException w:name="Table Classic 2" w:semiHidden="1" w:unhideWhenUsed="1"/>
+    <w:lsdException w:name="Table Classic 3" w:semiHidden="1" w:unhideWhenUsed="1"/>
+    <w:lsdException w:name="Table Classic 4" w:semiHidden="1" w:unhideWhenUsed="1"/>
+    <w:lsdException w:name="Table Colorful 1" w:semiHidden="1" w:unhideWhenUsed="1"/>
+    <w:lsdException w:name="Table Colorful 2" w:semiHidden="1" w:unhideWhenUsed="1"/>
+    <w:lsdException w:name="Table Colorful 3" w:semiHidden="1" w:unhideWhenUsed="1"/>
+    <w:lsdException w:name="Table Columns 1" w:semiHidden="1" w:unhideWhenUsed="1"/>
+    <w:lsdException w:name="Table Columns 2" w:semiHidden="1" w:unhideWhenUsed="1"/>
+    <w:lsdException w:name="Table Columns 3" w:semiHidden="1" w:unhideWhenUsed="1"/>
+    <w:lsdException w:name="Table Columns 4" w:semiHidden="1" w:unhideWhenUsed="1"/>
+    <w:lsdException w:name="Table Columns 5" w:semiHidden="1" w:unhideWhenUsed="1"/>
+    <w:lsdException w:name="Table Grid 1" w:semiHidden="1" w:unhideWhenUsed="1"/>
+    <w:lsdException w:name="Table Grid 2" w:semiHidden="1" w:unhideWhenUsed="1"/>
+    <w:lsdException w:name="Table Grid 3" w:semiHidden="1" w:unhideWhenUsed="1"/>
+    <w:lsdException w:name="Table Grid 4" w:semiHidden="1" w:unhideWhenUsed="1"/>
+    <w:lsdException w:name="Table Grid 5" w:semiHidden="1" w:unhideWhenUsed="1"/>
+    <w:lsdException w:name="Table Grid 6" w:semiHidden="1" w:unhideWhenUsed="1"/>
+    <w:lsdException w:name="Table Grid 7" w:semiHidden="1" w:unhideWhenUsed="1"/>
+    <w:lsdException w:name="Table Grid 8" w:semiHidden="1" w:unhideWhenUsed="1"/>
+    <w:lsdException w:name="Table List 1" w:semiHidden="1" w:unhideWhenUsed="1"/>
+    <w:lsdException w:name="Table List 2" w:semiHidden="1" w:unhideWhenUsed="1"/>
+    <w:lsdException w:name="Table List 3" w:semiHidden="1" w:unhideWhenUsed="1"/>
+    <w:lsdException w:name="Table List 4" w:semiHidden="1" w:unhideWhenUsed="1"/>
+    <w:lsdException w:name="Table List 5" w:semiHidden="1" w:unhideWhenUsed="1"/>
+    <w:lsdException w:name="Table List 6" w:semiHidden="1" w:unhideWhenUsed="1"/>
+    <w:lsdException w:name="Table List 7" w:semiHidden="1" w:unhideWhenUsed="1"/>
+    <w:lsdException w:name="Table List 8" w:semiHidden="1" w:unhideWhenUsed="1"/>
+    <w:lsdException w:name="Table 3D effects 1" w:semiHidden="1" w:unhideWhenUsed="1"/>
+    <w:lsdException w:name="Table 3D effects 2" w:semiHidden="1" w:unhideWhenUsed="1"/>
+    <w:lsdException w:name="Table 3D effects 3" w:semiHidden="1" w:unhideWhenUsed="1"/>
+    <w:lsdException w:name="Table Contemporary" w:semiHidden="1" w:unhideWhenUsed="1"/>
+    <w:lsdException w:name="Table Elegant" w:semiHidden="1" w:unhideWhenUsed="1"/>
+    <w:lsdException w:name="Table Professional" w:semiHidden="1" w:unhideWhenUsed="1"/>
+    <w:lsdException w:name="Table Subtle 1" w:semiHidden="1" w:unhideWhenUsed="1"/>
+    <w:lsdException w:name="Table Subtle 2" w:semiHidden="1" w:unhideWhenUsed="1"/>
+    <w:lsdException w:name="Table Web 1" w:semiHidden="1" w:unhideWhenUsed="1"/>
+    <w:lsdException w:name="Table Web 2" w:semiHidden="1" w:unhideWhenUsed="1"/>
+    <w:lsdException w:name="Table Web 3" w:semiHidden="1" w:unhideWhenUsed="1"/>
+    <w:lsdException w:name="Balloon Text" w:semiHidden="1" w:unhideWhenUsed="1"/>
+    <w:lsdException w:name="Table Grid" w:uiPriority="59"/>
+    <w:lsdException w:name="Table Theme" w:semiHidden="1" w:unhideWhenUsed="1"/>
+    <w:lsdException w:name="Note Level 1" w:semiHidden="1" w:unhideWhenUsed="1"/>
+    <w:lsdException w:name="Note Level 2" w:semiHidden="1" w:unhideWhenUsed="1"/>
+    <w:lsdException w:name="Note Level 3" w:semiHidden="1" w:unhideWhenUsed="1"/>
+    <w:lsdException w:name="Note Level 4" w:semiHidden="1" w:unhideWhenUsed="1"/>
+    <w:lsdException w:name="Note Level 5" w:semiHidden="1" w:unhideWhenUsed="1"/>
+    <w:lsdException w:name="Note Level 6" w:semiHidden="1" w:unhideWhenUsed="1"/>
+    <w:lsdException w:name="Note Level 7" w:semiHidden="1" w:unhideWhenUsed="1"/>
+    <w:lsdException w:name="Note Level 8" w:semiHidden="1" w:unhideWhenUsed="1"/>
+    <w:lsdException w:name="Note Level 9" w:semiHidden="1" w:unhideWhenUsed="1"/>
+    <w:lsdException w:name="Placeholder Text" w:semiHidden="1"/>
+    <w:lsdException w:name="No Spacing" w:uiPriority="1" w:qFormat="1"/>
+    <w:lsdException w:name="Light Shading" w:uiPriority="60"/>
+    <w:lsdException w:name="Light List" w:uiPriority="61"/>
+    <w:lsdException w:name="Light Grid" w:uiPriority="62"/>
+    <w:lsdException w:name="Medium Shading 1" w:uiPriority="63"/>
+    <w:lsdException w:name="Medium Shading 2" w:uiPriority="64"/>
+    <w:lsdException w:name="Medium List 1" w:uiPriority="65"/>
+    <w:lsdException w:name="Medium List 2" w:uiPriority="66"/>
+    <w:lsdException w:name="Medium Grid 1" w:uiPriority="67"/>
+    <w:lsdException w:name="Medium Grid 2" w:uiPriority="68"/>
+    <w:lsdException w:name="Medium Grid 3" w:uiPriority="69"/>
+    <w:lsdException w:name="Dark List" w:uiPriority="70"/>
+    <w:lsdException w:name="Colorful Shading" w:uiPriority="71"/>
+    <w:lsdException w:name="Colorful List" w:uiPriority="72"/>
+    <w:lsdException w:name="Colorful Grid" w:uiPriority="73"/>
+    <w:lsdException w:name="Light Shading Accent 1" w:uiPriority="60"/>
+    <w:lsdException w:name="Light List Accent 1" w:uiPriority="61"/>
+    <w:lsdException w:name="Light Grid Accent 1" w:uiPriority="62"/>
+    <w:lsdException w:name="Medium Shading 1 Accent 1" w:uiPriority="63"/>
+    <w:lsdException w:name="Medium Shading 2 Accent 1" w:uiPriority="64"/>
+    <w:lsdException w:name="Medium List 1 Accent 1" w:uiPriority="65"/>
+    <w:lsdException w:name="Revision" w:semiHidden="1"/>
+    <w:lsdException w:name="List Paragraph" w:uiPriority="34" w:qFormat="1"/>
+    <w:lsdException w:name="Quote" w:uiPriority="29" w:qFormat="1"/>
+    <w:lsdException w:name="Intense Quote" w:uiPriority="30" w:qFormat="1"/>
+    <w:lsdException w:name="Medium List 2 Accent 1" w:uiPriority="66"/>
+    <w:lsdException w:name="Medium Grid 1 Accent 1" w:uiPriority="67"/>
+    <w:lsdException w:name="Medium Grid 2 Accent 1" w:uiPriority="68"/>
+    <w:lsdException w:name="Medium Grid 3 Accent 1" w:uiPriority="69"/>
+    <w:lsdException w:name="Dark List Accent 1" w:uiPriority="70"/>
+    <w:lsdException w:name="Colorful Shading Accent 1" w:uiPriority="71"/>
+    <w:lsdException w:name="Colorful List Accent 1" w:uiPriority="72"/>
+    <w:lsdException w:name="Colorful Grid Accent 1" w:uiPriority="73"/>
+    <w:lsdException w:name="Light Shading Accent 2" w:uiPriority="60"/>
+    <w:lsdException w:name="Light List Accent 2" w:uiPriority="61"/>
+    <w:lsdException w:name="Light Grid Accent 2" w:uiPriority="62"/>
+    <w:lsdException w:name="Medium Shading 1 Accent 2" w:uiPriority="63"/>
+    <w:lsdException w:name="Medium Shading 2 Accent 2" w:uiPriority="64"/>
+    <w:lsdException w:name="Medium List 1 Accent 2" w:uiPriority="65"/>
+    <w:lsdException w:name="Medium List 2 Accent 2" w:uiPriority="66"/>
+    <w:lsdException w:name="Medium Grid 1 Accent 2" w:uiPriority="67"/>
+    <w:lsdException w:name="Medium Grid 2 Accent 2" w:uiPriority="68"/>
+    <w:lsdException w:name="Medium Grid 3 Accent 2" w:uiPriority="69"/>
+    <w:lsdException w:name="Dark List Accent 2" w:uiPriority="70"/>
+    <w:lsdException w:name="Colorful Shading Accent 2" w:uiPriority="71"/>
+    <w:lsdException w:name="Colorful List Accent 2" w:uiPriority="72"/>
+    <w:lsdException w:name="Colorful Grid Accent 2" w:uiPriority="73"/>
+    <w:lsdException w:name="Light Shading Accent 3" w:uiPriority="60"/>
+    <w:lsdException w:name="Light List Accent 3" w:uiPriority="61"/>
+    <w:lsdException w:name="Light Grid Accent 3" w:uiPriority="62"/>
+    <w:lsdException w:name="Medium Shading 1 Accent 3" w:uiPriority="63"/>
+    <w:lsdException w:name="Medium Shading 2 Accent 3" w:uiPriority="64"/>
+    <w:lsdException w:name="Medium List 1 Accent 3" w:uiPriority="65"/>
+    <w:lsdException w:name="Medium List 2 Accent 3" w:uiPriority="66"/>
+    <w:lsdException w:name="Medium Grid 1 Accent 3" w:uiPriority="67"/>
+    <w:lsdException w:name="Medium Grid 2 Accent 3" w:uiPriority="68"/>
+    <w:lsdException w:name="Medium Grid 3 Accent 3" w:uiPriority="69"/>
+    <w:lsdException w:name="Dark List Accent 3" w:uiPriority="70"/>
+    <w:lsdException w:name="Colorful Shading Accent 3" w:uiPriority="71"/>
+    <w:lsdException w:name="Colorful List Accent 3" w:uiPriority="72"/>
+    <w:lsdException w:name="Colorful Grid Accent 3" w:uiPriority="73"/>
+    <w:lsdException w:name="Light Shading Accent 4" w:uiPriority="60"/>
+    <w:lsdException w:name="Light List Accent 4" w:uiPriority="61"/>
+    <w:lsdException w:name="Light Grid Accent 4" w:uiPriority="62"/>
+    <w:lsdException w:name="Medium Shading 1 Accent 4" w:uiPriority="63"/>
+    <w:lsdException w:name="Medium Shading 2 Accent 4" w:uiPriority="64"/>
+    <w:lsdException w:name="Medium List 1 Accent 4" w:uiPriority="65"/>
+    <w:lsdException w:name="Medium List 2 Accent 4" w:uiPriority="66"/>
+    <w:lsdException w:name="Medium Grid 1 Accent 4" w:uiPriority="67"/>
+    <w:lsdException w:name="Medium Grid 2 Accent 4" w:uiPriority="68"/>
+    <w:lsdException w:name="Medium Grid 3 Accent 4" w:uiPriority="69"/>
+    <w:lsdException w:name="Dark List Accent 4" w:uiPriority="70"/>
+    <w:lsdException w:name="Colorful Shading Accent 4" w:uiPriority="71"/>
+    <w:lsdException w:name="Colorful List Accent 4" w:uiPriority="72"/>
+    <w:lsdException w:name="Colorful Grid Accent 4" w:uiPriority="73"/>
+    <w:lsdException w:name="Light Shading Accent 5" w:uiPriority="60"/>
+    <w:lsdException w:name="Light List Accent 5" w:uiPriority="61"/>
+    <w:lsdException w:name="Light Grid Accent 5" w:uiPriority="62"/>
+    <w:lsdException w:name="Medium Shading 1 Accent 5" w:uiPriority="63"/>
+    <w:lsdException w:name="Medium Shading 2 Accent 5" w:uiPriority="64"/>
+    <w:lsdException w:name="Medium List 1 Accent 5" w:uiPriority="65"/>
+    <w:lsdException w:name="Medium List 2 Accent 5" w:uiPriority="66"/>
+    <w:lsdException w:name="Medium Grid 1 Accent 5" w:uiPriority="67"/>
+    <w:lsdException w:name="Medium Grid 2 Accent 5" w:uiPriority="68"/>
+    <w:lsdException w:name="Medium Grid 3 Accent 5" w:uiPriority="69"/>
+    <w:lsdException w:name="Dark List Accent 5" w:uiPriority="70"/>
+    <w:lsdException w:name="Colorful Shading Accent 5" w:uiPriority="71"/>
+    <w:lsdException w:name="Colorful List Accent 5" w:uiPriority="72"/>
+    <w:lsdException w:name="Colorful Grid Accent 5" w:uiPriority="73"/>
+    <w:lsdException w:name="Light Shading Accent 6" w:uiPriority="60"/>
+    <w:lsdException w:name="Light List Accent 6" w:uiPriority="61"/>
+    <w:lsdException w:name="Light Grid Accent 6" w:uiPriority="62"/>
+    <w:lsdException w:name="Medium Shading 1 Accent 6" w:uiPriority="63"/>
+    <w:lsdException w:name="Medium Shading 2 Accent 6" w:uiPriority="64"/>
+    <w:lsdException w:name="Medium List 1 Accent 6" w:uiPriority="65"/>
+    <w:lsdException w:name="Medium List 2 Accent 6" w:uiPriority="66"/>
+    <w:lsdException w:name="Medium Grid 1 Accent 6" w:uiPriority="67"/>
+    <w:lsdException w:name="Medium Grid 2 Accent 6" w:uiPriority="68"/>
+    <w:lsdException w:name="Medium Grid 3 Accent 6" w:uiPriority="69"/>
+    <w:lsdException w:name="Dark List Accent 6" w:uiPriority="70"/>
+    <w:lsdException w:name="Colorful Shading Accent 6" w:uiPriority="71"/>
+    <w:lsdException w:name="Colorful List Accent 6" w:uiPriority="72"/>
+    <w:lsdException w:name="Colorful Grid Accent 6" w:uiPriority="73"/>
+    <w:lsdException w:name="Subtle Emphasis" w:uiPriority="19" w:qFormat="1"/>
+    <w:lsdException w:name="Intense Emphasis" w:uiPriority="21" w:qFormat="1"/>
+    <w:lsdException w:name="Subtle Reference" w:uiPriority="31" w:qFormat="1"/>
+    <w:lsdException w:name="Intense Reference" w:uiPriority="32" w:qFormat="1"/>
+    <w:lsdException w:name="Book Title" w:uiPriority="33" w:qFormat="1"/>
+    <w:lsdException w:name="Bibliography" w:semiHidden="1" w:uiPriority="37" w:unhideWhenUsed="1"/>
+    <w:lsdException w:name="TOC Heading" w:semiHidden="1" w:uiPriority="39" w:unhideWhenUsed="1" w:qFormat="1"/>
+    <w:lsdException w:name="Plain Table 1" w:uiPriority="41"/>
+    <w:lsdException w:name="Plain Table 2" w:uiPriority="42"/>
+    <w:lsdException w:name="Plain Table 3" w:uiPriority="43"/>
+    <w:lsdException w:name="Plain Table 4" w:uiPriority="44"/>
+    <w:lsdException w:name="Plain Table 5" w:uiPriority="45"/>
+    <w:lsdException w:name="Grid Table Light" w:uiPriority="40"/>
+    <w:lsdException w:name="Grid Table 1 Light" w:uiPriority="46"/>
+    <w:lsdException w:name="Grid Table 2" w:uiPriority="47"/>
+    <w:lsdException w:name="Grid Table 3" w:uiPriority="48"/>
+    <w:lsdException w:name="Grid Table 4" w:uiPriority="49"/>
+    <w:lsdException w:name="Grid Table 5 Dark" w:uiPriority="50"/>
+    <w:lsdException w:name="Grid Table 6 Colorful" w:uiPriority="51"/>
+    <w:lsdException w:name="Grid Table 7 Colorful" w:uiPriority="52"/>
+    <w:lsdException w:name="Grid Table 1 Light Accent 1" w:uiPriority="46"/>
+    <w:lsdException w:name="Grid Table 2 Accent 1" w:uiPriority="47"/>
+    <w:lsdException w:name="Grid Table 3 Accent 1" w:uiPriority="48"/>
+    <w:lsdException w:name="Grid Table 4 Accent 1" w:uiPriority="49"/>
+    <w:lsdException w:name="Grid Table 5 Dark Accent 1" w:uiPriority="50"/>
+    <w:lsdException w:name="Grid Table 6 Colorful Accent 1" w:uiPriority="51"/>
+    <w:lsdException w:name="Grid Table 7 Colorful Accent 1" w:uiPriority="52"/>
+    <w:lsdException w:name="Grid Table 1 Light Accent 2" w:uiPriority="46"/>
+    <w:lsdException w:name="Grid Table 2 Accent 2" w:uiPriority="47"/>
+    <w:lsdException w:name="Grid Table 3 Accent 2" w:uiPriority="48"/>
+    <w:lsdException w:name="Grid Table 4 Accent 2" w:uiPriority="49"/>
+    <w:lsdException w:name="Grid Table 5 Dark Accent 2" w:uiPriority="50"/>
+    <w:lsdException w:name="Grid Table 6 Colorful Accent 2" w:uiPriority="51"/>
+    <w:lsdException w:name="Grid Table 7 Colorful Accent 2" w:uiPriority="52"/>
+    <w:lsdException w:name="Grid Table 1 Light Accent 3" w:uiPriority="46"/>
+    <w:lsdException w:name="Grid Table 2 Accent 3" w:uiPriority="47"/>
+    <w:lsdException w:name="Grid Table 3 Accent 3" w:uiPriority="48"/>
+    <w:lsdException w:name="Grid Table 4 Accent 3" w:uiPriority="49"/>
+    <w:lsdException w:name="Grid Table 5 Dark Accent 3" w:uiPriority="50"/>
+    <w:lsdException w:name="Grid Table 6 Colorful Accent 3" w:uiPriority="51"/>
+    <w:lsdException w:name="Grid Table 7 Colorful Accent 3" w:uiPriority="52"/>
+    <w:lsdException w:name="Grid Table 1 Light Accent 4" w:uiPriority="46"/>
+    <w:lsdException w:name="Grid Table 2 Accent 4" w:uiPriority="47"/>
+    <w:lsdException w:name="Grid Table 3 Accent 4" w:uiPriority="48"/>
+    <w:lsdException w:name="Grid Table 4 Accent 4" w:uiPriority="49"/>
+    <w:lsdException w:name="Grid Table 5 Dark Accent 4" w:uiPriority="50"/>
+    <w:lsdException w:name="Grid Table 6 Colorful Accent 4" w:uiPriority="51"/>
+    <w:lsdException w:name="Grid Table 7 Colorful Accent 4" w:uiPriority="52"/>
+    <w:lsdException w:name="Grid Table 1 Light Accent 5" w:uiPriority="46"/>
+    <w:lsdException w:name="Grid Table 2 Accent 5" w:uiPriority="47"/>
+    <w:lsdException w:name="Grid Table 3 Accent 5" w:uiPriority="48"/>
+    <w:lsdException w:name="Grid Table 4 Accent 5" w:uiPriority="49"/>
+    <w:lsdException w:name="Grid Table 5 Dark Accent 5" w:uiPriority="50"/>
+    <w:lsdException w:name="Grid Table 6 Colorful Accent 5" w:uiPriority="51"/>
+    <w:lsdException w:name="Grid Table 7 Colorful Accent 5" w:uiPriority="52"/>
+    <w:lsdException w:name="Grid Table 1 Light Accent 6" w:uiPriority="46"/>
+    <w:lsdException w:name="Grid Table 2 Accent 6" w:uiPriority="47"/>
+    <w:lsdException w:name="Grid Table 3 Accent 6" w:uiPriority="48"/>
+    <w:lsdException w:name="Grid Table 4 Accent 6" w:uiPriority="49"/>
+    <w:lsdException w:name="Grid Table 5 Dark Accent 6" w:uiPriority="50"/>
+    <w:lsdException w:name="Grid Table 6 Colorful Accent 6" w:uiPriority="51"/>
+    <w:lsdException w:name="Grid Table 7 Colorful Accent 6" w:uiPriority="52"/>
+    <w:lsdException w:name="List Table 1 Light" w:uiPriority="46"/>
+    <w:lsdException w:name="List Table 2" w:uiPriority="47"/>
+    <w:lsdException w:name="List Table 3" w:uiPriority="48"/>
+    <w:lsdException w:name="List Table 4" w:uiPriority="49"/>
+    <w:lsdException w:name="List Table 5 Dark" w:uiPriority="50"/>
+    <w:lsdException w:name="List Table 6 Colorful" w:uiPriority="51"/>
+    <w:lsdException w:name="List Table 7 Colorful" w:uiPriority="52"/>
+    <w:lsdException w:name="List Table 1 Light Accent 1" w:uiPriority="46"/>
+    <w:lsdException w:name="List Table 2 Accent 1" w:uiPriority="47"/>
+    <w:lsdException w:name="List Table 3 Accent 1" w:uiPriority="48"/>
+    <w:lsdException w:name="List Table 4 Accent 1" w:uiPriority="49"/>
+    <w:lsdException w:name="List Table 5 Dark Accent 1" w:uiPriority="50"/>
+    <w:lsdException w:name="List Table 6 Colorful Accent 1" w:uiPriority="51"/>
+    <w:lsdException w:name="List Table 7 Colorful Accent 1" w:uiPriority="52"/>
+    <w:lsdException w:name="List Table 1 Light Accent 2" w:uiPriority="46"/>
+    <w:lsdException w:name="List Table 2 Accent 2" w:uiPriority="47"/>
+    <w:lsdException w:name="List Table 3 Accent 2" w:uiPriority="48"/>
+    <w:lsdException w:name="List Table 4 Accent 2" w:uiPriority="49"/>
+    <w:lsdException w:name="List Table 5 Dark Accent 2" w:uiPriority="50"/>
+    <w:lsdException w:name="List Table 6 Colorful Accent 2" w:uiPriority="51"/>
+    <w:lsdException w:name="List Table 7 Colorful Accent 2" w:uiPriority="52"/>
+    <w:lsdException w:name="List Table 1 Light Accent 3" w:uiPriority="46"/>
+    <w:lsdException w:name="List Table 2 Accent 3" w:uiPriority="47"/>
+    <w:lsdException w:name="List Table 3 Accent 3" w:uiPriority="48"/>
+    <w:lsdException w:name="List Table 4 Accent 3" w:uiPriority="49"/>
+    <w:lsdException w:name="List Table 5 Dark Accent 3" w:uiPriority="50"/>
+    <w:lsdException w:name="List Table 6 Colorful Accent 3" w:uiPriority="51"/>
+    <w:lsdException w:name="List Table 7 Colorful Accent 3" w:uiPriority="52"/>
+    <w:lsdException w:name="List Table 1 Light Accent 4" w:uiPriority="46"/>
+    <w:lsdException w:name="List Table 2 Accent 4" w:uiPriority="47"/>
+    <w:lsdException w:name="List Table 3 Accent 4" w:uiPriority="48"/>
+    <w:lsdException w:name="List Table 4 Accent 4" w:uiPriority="49"/>
+    <w:lsdException w:name="List Table 5 Dark Accent 4" w:uiPriority="50"/>
+    <w:lsdException w:name="List Table 6 Colorful Accent 4" w:uiPriority="51"/>
+    <w:lsdException w:name="List Table 7 Colorful Accent 4" w:uiPriority="52"/>
+    <w:lsdException w:name="List Table 1 Light Accent 5" w:uiPriority="46"/>
+    <w:lsdException w:name="List Table 2 Accent 5" w:uiPriority="47"/>
+    <w:lsdException w:name="List Table 3 Accent 5" w:uiPriority="48"/>
+    <w:lsdException w:name="List Table 4 Accent 5" w:uiPriority="49"/>
+    <w:lsdException w:name="List Table 5 Dark Accent 5" w:uiPriority="50"/>
+    <w:lsdException w:name="List Table 6 Colorful Accent 5" w:uiPriority="51"/>
+    <w:lsdException w:name="List Table 7 Colorful Accent 5" w:uiPriority="52"/>
+    <w:lsdException w:name="List Table 1 Light Accent 6" w:uiPriority="46"/>
+    <w:lsdException w:name="List Table 2 Accent 6" w:uiPriority="47"/>
+    <w:lsdException w:name="List Table 3 Accent 6" w:uiPriority="48"/>
+    <w:lsdException w:name="List Table 4 Accent 6" w:uiPriority="49"/>
+    <w:lsdException w:name="List Table 5 Dark Accent 6" w:uiPriority="50"/>
+    <w:lsdException w:name="List Table 6 Colorful Accent 6" w:uiPriority="51"/>
+    <w:lsdException w:name="List Table 7 Colorful Accent 6" w:uiPriority="52"/>
+    <w:lsdException w:name="Mention" w:semiHidden="1" w:unhideWhenUsed="1"/>
+    <w:lsdException w:name="Smart Hyperlink" w:semiHidden="1" w:unhideWhenUsed="1"/>
   </w:latentStyles>
   <w:style w:type="paragraph" w:default="1" w:styleId="Normal">
     <w:name w:val="Normal"/>
@@ -1967,49 +2008,49 @@
     </dgm:pt>
   </dgm:ptLst>
   <dgm:cxnLst>
-    <dgm:cxn modelId="{0CE12EEC-3DD0-4A41-890D-94B85A351075}" type="presOf" srcId="{EB180B84-385A-2A47-A966-C8E1ED30707D}" destId="{1DE6D67B-A657-A044-BDDA-3B6EF4E8E62C}" srcOrd="1" destOrd="1" presId="urn:microsoft.com/office/officeart/2005/8/layout/venn1"/>
-    <dgm:cxn modelId="{9AE729B6-4DDD-604D-AB2F-0CDDAAF7CA49}" type="presOf" srcId="{51C428A8-05BB-3E46-AF06-2606F9615F76}" destId="{F97FC427-1064-B64C-95B7-80A376912671}" srcOrd="0" destOrd="0" presId="urn:microsoft.com/office/officeart/2005/8/layout/venn1"/>
-    <dgm:cxn modelId="{21A33092-72F6-534F-AFC9-0FD5074453F0}" type="presOf" srcId="{433B238B-8990-5843-BCE3-36405C7C6C8D}" destId="{F20D11D9-FF73-044A-948A-B5337E7C5B7B}" srcOrd="0" destOrd="2" presId="urn:microsoft.com/office/officeart/2005/8/layout/venn1"/>
+    <dgm:cxn modelId="{5986590A-07C4-0B49-8C91-C10007D8F1C2}" type="presOf" srcId="{41813293-D52E-D643-B794-FECC6D99A6ED}" destId="{86EB8AD4-478B-8448-95B0-E99B47DA088D}" srcOrd="0" destOrd="2" presId="urn:microsoft.com/office/officeart/2005/8/layout/venn1"/>
+    <dgm:cxn modelId="{76D8E294-4232-D045-B555-43AB00268E77}" type="presOf" srcId="{7472EFCB-C95A-DC4A-B1A0-32C29456043A}" destId="{1DE6D67B-A657-A044-BDDA-3B6EF4E8E62C}" srcOrd="1" destOrd="2" presId="urn:microsoft.com/office/officeart/2005/8/layout/venn1"/>
+    <dgm:cxn modelId="{B5412366-E5C8-7548-89E3-E91B79490628}" type="presOf" srcId="{767D1E0B-0845-3048-B417-A3678768B2E0}" destId="{BFDFD8D2-9617-0D4B-BEF9-A9279961CF4C}" srcOrd="1" destOrd="0" presId="urn:microsoft.com/office/officeart/2005/8/layout/venn1"/>
+    <dgm:cxn modelId="{19446ABE-28B8-0046-AEFB-9F416E54D5CB}" type="presOf" srcId="{767D1E0B-0845-3048-B417-A3678768B2E0}" destId="{F20D11D9-FF73-044A-948A-B5337E7C5B7B}" srcOrd="0" destOrd="0" presId="urn:microsoft.com/office/officeart/2005/8/layout/venn1"/>
+    <dgm:cxn modelId="{522B0CD7-A267-E046-B25C-39EE12C40938}" type="presOf" srcId="{6BD8F376-D710-DA42-9A2C-549A1EEDB0F8}" destId="{86EB8AD4-478B-8448-95B0-E99B47DA088D}" srcOrd="0" destOrd="1" presId="urn:microsoft.com/office/officeart/2005/8/layout/venn1"/>
     <dgm:cxn modelId="{67D9980B-9AAF-074B-B604-67B2F0A40EAA}" srcId="{2D5F9F94-2AD6-C24D-8E56-F2CB1CA9509A}" destId="{51C428A8-05BB-3E46-AF06-2606F9615F76}" srcOrd="2" destOrd="0" parTransId="{C1591BCF-6ABF-2E4A-A4B9-2CFBBB04EF9F}" sibTransId="{4C1BC5D8-E2AF-8844-9325-7D14BA2CFDF2}"/>
-    <dgm:cxn modelId="{F7933C8E-712D-8446-AAAC-2DA099F37137}" type="presOf" srcId="{32C8A403-0936-B64F-8112-14F0896F0FC5}" destId="{F20D11D9-FF73-044A-948A-B5337E7C5B7B}" srcOrd="0" destOrd="1" presId="urn:microsoft.com/office/officeart/2005/8/layout/venn1"/>
-    <dgm:cxn modelId="{B6B1FA0C-660E-0D40-A12C-1D1D17194181}" type="presOf" srcId="{7472EFCB-C95A-DC4A-B1A0-32C29456043A}" destId="{F97FC427-1064-B64C-95B7-80A376912671}" srcOrd="0" destOrd="2" presId="urn:microsoft.com/office/officeart/2005/8/layout/venn1"/>
+    <dgm:cxn modelId="{2F453732-096D-B54D-A560-6DDAC9E097D2}" type="presOf" srcId="{02F7B38D-450C-E947-A7DC-F542203DED6C}" destId="{86EB8AD4-478B-8448-95B0-E99B47DA088D}" srcOrd="0" destOrd="0" presId="urn:microsoft.com/office/officeart/2005/8/layout/venn1"/>
+    <dgm:cxn modelId="{97499B22-0702-2A47-93C6-CDF4580944AF}" type="presOf" srcId="{51C428A8-05BB-3E46-AF06-2606F9615F76}" destId="{F97FC427-1064-B64C-95B7-80A376912671}" srcOrd="0" destOrd="0" presId="urn:microsoft.com/office/officeart/2005/8/layout/venn1"/>
     <dgm:cxn modelId="{08C1EF7F-DF7F-3C4E-8E52-FEE802350168}" srcId="{767D1E0B-0845-3048-B417-A3678768B2E0}" destId="{433B238B-8990-5843-BCE3-36405C7C6C8D}" srcOrd="1" destOrd="0" parTransId="{F30A41A7-58DE-1F48-8A08-77A17166C05E}" sibTransId="{688050D9-FC0B-E74C-BD9F-1A64750DCD9E}"/>
-    <dgm:cxn modelId="{676F11D4-5524-AF43-A5C8-C9ABF74D7E2D}" type="presOf" srcId="{433B238B-8990-5843-BCE3-36405C7C6C8D}" destId="{BFDFD8D2-9617-0D4B-BEF9-A9279961CF4C}" srcOrd="1" destOrd="2" presId="urn:microsoft.com/office/officeart/2005/8/layout/venn1"/>
+    <dgm:cxn modelId="{102C3C2B-E573-7143-BF8E-1CC45C281564}" type="presOf" srcId="{7472EFCB-C95A-DC4A-B1A0-32C29456043A}" destId="{F97FC427-1064-B64C-95B7-80A376912671}" srcOrd="0" destOrd="2" presId="urn:microsoft.com/office/officeart/2005/8/layout/venn1"/>
+    <dgm:cxn modelId="{D1F6B7D0-371C-234E-9174-2A9A30E285C4}" type="presOf" srcId="{51C428A8-05BB-3E46-AF06-2606F9615F76}" destId="{1DE6D67B-A657-A044-BDDA-3B6EF4E8E62C}" srcOrd="1" destOrd="0" presId="urn:microsoft.com/office/officeart/2005/8/layout/venn1"/>
     <dgm:cxn modelId="{1A12943C-49E5-9F4E-B727-5BB9F4C5327A}" srcId="{2D5F9F94-2AD6-C24D-8E56-F2CB1CA9509A}" destId="{02F7B38D-450C-E947-A7DC-F542203DED6C}" srcOrd="1" destOrd="0" parTransId="{9DA34A5E-8D21-8F4C-8D16-292288936A01}" sibTransId="{B7465963-07FD-FF47-A1D2-A73A0CD0E6B5}"/>
+    <dgm:cxn modelId="{C437495B-CB27-AD4D-BE0C-F458A50E9E22}" type="presOf" srcId="{6BD8F376-D710-DA42-9A2C-549A1EEDB0F8}" destId="{2C0C52C1-7ED9-DC42-A2D3-04D2BCD1BE6C}" srcOrd="1" destOrd="1" presId="urn:microsoft.com/office/officeart/2005/8/layout/venn1"/>
     <dgm:cxn modelId="{166E2DE6-1C93-4945-B2A7-CD162FC76B9A}" srcId="{51C428A8-05BB-3E46-AF06-2606F9615F76}" destId="{EB180B84-385A-2A47-A966-C8E1ED30707D}" srcOrd="0" destOrd="0" parTransId="{5EA9DAE1-F86F-E448-A476-0EFA5AA6AB69}" sibTransId="{1257EF80-9727-9244-AA24-8DB7F2721EDF}"/>
-    <dgm:cxn modelId="{8CF45270-5C0F-E348-B8D7-28193451EBBA}" type="presOf" srcId="{6BD8F376-D710-DA42-9A2C-549A1EEDB0F8}" destId="{86EB8AD4-478B-8448-95B0-E99B47DA088D}" srcOrd="0" destOrd="1" presId="urn:microsoft.com/office/officeart/2005/8/layout/venn1"/>
-    <dgm:cxn modelId="{DB6AA556-E40E-4246-A769-CF17C187B856}" type="presOf" srcId="{767D1E0B-0845-3048-B417-A3678768B2E0}" destId="{F20D11D9-FF73-044A-948A-B5337E7C5B7B}" srcOrd="0" destOrd="0" presId="urn:microsoft.com/office/officeart/2005/8/layout/venn1"/>
+    <dgm:cxn modelId="{92E49CC7-2533-7149-80B6-D46F19453FD5}" type="presOf" srcId="{EB180B84-385A-2A47-A966-C8E1ED30707D}" destId="{1DE6D67B-A657-A044-BDDA-3B6EF4E8E62C}" srcOrd="1" destOrd="1" presId="urn:microsoft.com/office/officeart/2005/8/layout/venn1"/>
+    <dgm:cxn modelId="{77B1028A-77B1-EF48-BA22-FA3957BBD102}" type="presOf" srcId="{EB180B84-385A-2A47-A966-C8E1ED30707D}" destId="{F97FC427-1064-B64C-95B7-80A376912671}" srcOrd="0" destOrd="1" presId="urn:microsoft.com/office/officeart/2005/8/layout/venn1"/>
     <dgm:cxn modelId="{4773A0BE-E7BE-EA48-B2F7-0777875B03D7}" srcId="{2D5F9F94-2AD6-C24D-8E56-F2CB1CA9509A}" destId="{767D1E0B-0845-3048-B417-A3678768B2E0}" srcOrd="0" destOrd="0" parTransId="{38A2BA56-A672-CB49-9D6B-4FC2299F27FE}" sibTransId="{38A89A16-86B9-184D-ACE5-0D19AC95DD82}"/>
-    <dgm:cxn modelId="{E21637DA-E5A6-1D4E-BE82-AD1DB058DEDD}" type="presOf" srcId="{2D5F9F94-2AD6-C24D-8E56-F2CB1CA9509A}" destId="{418E6604-14AA-904C-ACEB-71C4292B81DB}" srcOrd="0" destOrd="0" presId="urn:microsoft.com/office/officeart/2005/8/layout/venn1"/>
+    <dgm:cxn modelId="{D4931433-D6B9-494E-95F4-5B22A8427487}" type="presOf" srcId="{433B238B-8990-5843-BCE3-36405C7C6C8D}" destId="{BFDFD8D2-9617-0D4B-BEF9-A9279961CF4C}" srcOrd="1" destOrd="2" presId="urn:microsoft.com/office/officeart/2005/8/layout/venn1"/>
+    <dgm:cxn modelId="{0A04A16B-79CB-D74E-B1B0-1A866DA92DBA}" type="presOf" srcId="{433B238B-8990-5843-BCE3-36405C7C6C8D}" destId="{F20D11D9-FF73-044A-948A-B5337E7C5B7B}" srcOrd="0" destOrd="2" presId="urn:microsoft.com/office/officeart/2005/8/layout/venn1"/>
+    <dgm:cxn modelId="{3F369C95-3035-1844-957B-2EE307FDE0B8}" type="presOf" srcId="{2D5F9F94-2AD6-C24D-8E56-F2CB1CA9509A}" destId="{418E6604-14AA-904C-ACEB-71C4292B81DB}" srcOrd="0" destOrd="0" presId="urn:microsoft.com/office/officeart/2005/8/layout/venn1"/>
     <dgm:cxn modelId="{FD4C6F74-E1CD-8E42-859D-7C4140E4BCA2}" srcId="{767D1E0B-0845-3048-B417-A3678768B2E0}" destId="{32C8A403-0936-B64F-8112-14F0896F0FC5}" srcOrd="0" destOrd="0" parTransId="{B15CA4DE-E171-FC46-8FA3-D875C01370E9}" sibTransId="{959FEE94-F547-8442-B6D4-504CA3400AA3}"/>
-    <dgm:cxn modelId="{83E56361-06DE-9840-AA69-24C067D7BF8F}" type="presOf" srcId="{51C428A8-05BB-3E46-AF06-2606F9615F76}" destId="{1DE6D67B-A657-A044-BDDA-3B6EF4E8E62C}" srcOrd="1" destOrd="0" presId="urn:microsoft.com/office/officeart/2005/8/layout/venn1"/>
-    <dgm:cxn modelId="{1E521291-4F69-F546-8178-2B7E29DA3415}" type="presOf" srcId="{02F7B38D-450C-E947-A7DC-F542203DED6C}" destId="{2C0C52C1-7ED9-DC42-A2D3-04D2BCD1BE6C}" srcOrd="1" destOrd="0" presId="urn:microsoft.com/office/officeart/2005/8/layout/venn1"/>
-    <dgm:cxn modelId="{FD4887E1-D81E-D04E-B9F4-C92DDCDAC3D0}" type="presOf" srcId="{767D1E0B-0845-3048-B417-A3678768B2E0}" destId="{BFDFD8D2-9617-0D4B-BEF9-A9279961CF4C}" srcOrd="1" destOrd="0" presId="urn:microsoft.com/office/officeart/2005/8/layout/venn1"/>
-    <dgm:cxn modelId="{0C8D02A3-6346-F448-89C9-B8557AFE6345}" type="presOf" srcId="{F7DA36C0-2B6B-A841-82D7-490520DF9F2E}" destId="{86EB8AD4-478B-8448-95B0-E99B47DA088D}" srcOrd="0" destOrd="3" presId="urn:microsoft.com/office/officeart/2005/8/layout/venn1"/>
-    <dgm:cxn modelId="{FD2F69B4-88E9-344B-BAD0-D8D12A68E2E8}" type="presOf" srcId="{02F7B38D-450C-E947-A7DC-F542203DED6C}" destId="{86EB8AD4-478B-8448-95B0-E99B47DA088D}" srcOrd="0" destOrd="0" presId="urn:microsoft.com/office/officeart/2005/8/layout/venn1"/>
-    <dgm:cxn modelId="{A6AB7229-81E7-3442-9209-F47008D9917A}" type="presOf" srcId="{41813293-D52E-D643-B794-FECC6D99A6ED}" destId="{86EB8AD4-478B-8448-95B0-E99B47DA088D}" srcOrd="0" destOrd="2" presId="urn:microsoft.com/office/officeart/2005/8/layout/venn1"/>
+    <dgm:cxn modelId="{A054ED9C-434F-8D40-89A7-CEF9B99DE0A1}" type="presOf" srcId="{32C8A403-0936-B64F-8112-14F0896F0FC5}" destId="{BFDFD8D2-9617-0D4B-BEF9-A9279961CF4C}" srcOrd="1" destOrd="1" presId="urn:microsoft.com/office/officeart/2005/8/layout/venn1"/>
+    <dgm:cxn modelId="{795C59A2-EFD4-6344-86A7-F69AE9F0B47D}" type="presOf" srcId="{02F7B38D-450C-E947-A7DC-F542203DED6C}" destId="{2C0C52C1-7ED9-DC42-A2D3-04D2BCD1BE6C}" srcOrd="1" destOrd="0" presId="urn:microsoft.com/office/officeart/2005/8/layout/venn1"/>
     <dgm:cxn modelId="{067D066A-5F40-0144-A720-E196D0538065}" srcId="{02F7B38D-450C-E947-A7DC-F542203DED6C}" destId="{41813293-D52E-D643-B794-FECC6D99A6ED}" srcOrd="1" destOrd="0" parTransId="{A1734FA9-CDC2-D043-A895-ABBCD11606A6}" sibTransId="{AD2F0C56-48AB-9049-92EC-8EA57AB1E8DE}"/>
-    <dgm:cxn modelId="{B0D6FF69-8045-7F45-BA1C-00B2CE3D1E48}" type="presOf" srcId="{EB180B84-385A-2A47-A966-C8E1ED30707D}" destId="{F97FC427-1064-B64C-95B7-80A376912671}" srcOrd="0" destOrd="1" presId="urn:microsoft.com/office/officeart/2005/8/layout/venn1"/>
-    <dgm:cxn modelId="{B9E8B832-F775-1E41-B178-D98D8755354D}" type="presOf" srcId="{6BD8F376-D710-DA42-9A2C-549A1EEDB0F8}" destId="{2C0C52C1-7ED9-DC42-A2D3-04D2BCD1BE6C}" srcOrd="1" destOrd="1" presId="urn:microsoft.com/office/officeart/2005/8/layout/venn1"/>
-    <dgm:cxn modelId="{5A7AB315-6A76-484E-BEAB-FE7EFFA8E5C2}" type="presOf" srcId="{F7DA36C0-2B6B-A841-82D7-490520DF9F2E}" destId="{2C0C52C1-7ED9-DC42-A2D3-04D2BCD1BE6C}" srcOrd="1" destOrd="3" presId="urn:microsoft.com/office/officeart/2005/8/layout/venn1"/>
-    <dgm:cxn modelId="{A698268E-D1CB-9846-8069-21AC125DA30C}" type="presOf" srcId="{41813293-D52E-D643-B794-FECC6D99A6ED}" destId="{2C0C52C1-7ED9-DC42-A2D3-04D2BCD1BE6C}" srcOrd="1" destOrd="2" presId="urn:microsoft.com/office/officeart/2005/8/layout/venn1"/>
+    <dgm:cxn modelId="{32BE5D49-31D2-2A47-A092-23406DF3ABA8}" type="presOf" srcId="{32C8A403-0936-B64F-8112-14F0896F0FC5}" destId="{F20D11D9-FF73-044A-948A-B5337E7C5B7B}" srcOrd="0" destOrd="1" presId="urn:microsoft.com/office/officeart/2005/8/layout/venn1"/>
+    <dgm:cxn modelId="{866893FD-39D8-094D-891C-9BB07F02EA0F}" type="presOf" srcId="{F7DA36C0-2B6B-A841-82D7-490520DF9F2E}" destId="{2C0C52C1-7ED9-DC42-A2D3-04D2BCD1BE6C}" srcOrd="1" destOrd="3" presId="urn:microsoft.com/office/officeart/2005/8/layout/venn1"/>
+    <dgm:cxn modelId="{2BD03D63-12CF-E549-B61C-FB33D3EC9019}" type="presOf" srcId="{F7DA36C0-2B6B-A841-82D7-490520DF9F2E}" destId="{86EB8AD4-478B-8448-95B0-E99B47DA088D}" srcOrd="0" destOrd="3" presId="urn:microsoft.com/office/officeart/2005/8/layout/venn1"/>
     <dgm:cxn modelId="{ADEAA6DA-E895-524C-A335-FF8CAA8E4CD0}" srcId="{02F7B38D-450C-E947-A7DC-F542203DED6C}" destId="{6BD8F376-D710-DA42-9A2C-549A1EEDB0F8}" srcOrd="0" destOrd="0" parTransId="{ECD86015-95DC-C643-9EB9-43AA73C73612}" sibTransId="{26E28CAF-D46D-114B-9745-837E2677518F}"/>
-    <dgm:cxn modelId="{6CB763C7-B825-4340-9F0D-EDF3875A17BE}" type="presOf" srcId="{7472EFCB-C95A-DC4A-B1A0-32C29456043A}" destId="{1DE6D67B-A657-A044-BDDA-3B6EF4E8E62C}" srcOrd="1" destOrd="2" presId="urn:microsoft.com/office/officeart/2005/8/layout/venn1"/>
-    <dgm:cxn modelId="{25E97C28-856B-2D41-A757-AF7EAC60A3EB}" type="presOf" srcId="{32C8A403-0936-B64F-8112-14F0896F0FC5}" destId="{BFDFD8D2-9617-0D4B-BEF9-A9279961CF4C}" srcOrd="1" destOrd="1" presId="urn:microsoft.com/office/officeart/2005/8/layout/venn1"/>
+    <dgm:cxn modelId="{7A1DF3E1-F96A-104E-AAC4-D04492D6D664}" type="presOf" srcId="{41813293-D52E-D643-B794-FECC6D99A6ED}" destId="{2C0C52C1-7ED9-DC42-A2D3-04D2BCD1BE6C}" srcOrd="1" destOrd="2" presId="urn:microsoft.com/office/officeart/2005/8/layout/venn1"/>
+    <dgm:cxn modelId="{550210BB-16C2-254D-9E5F-BBC4FFF71AFE}" srcId="{02F7B38D-450C-E947-A7DC-F542203DED6C}" destId="{F7DA36C0-2B6B-A841-82D7-490520DF9F2E}" srcOrd="2" destOrd="0" parTransId="{AB5B60F8-6BA7-5642-85E4-1EA7F34DD19D}" sibTransId="{E4BA7CBB-7E19-694A-B6DB-799AD4363957}"/>
     <dgm:cxn modelId="{0A7EFACC-1489-334D-99FD-B42A617CB3A1}" srcId="{51C428A8-05BB-3E46-AF06-2606F9615F76}" destId="{7472EFCB-C95A-DC4A-B1A0-32C29456043A}" srcOrd="1" destOrd="0" parTransId="{B55F50AB-E725-A349-B134-0EAD149888B8}" sibTransId="{77D5D69C-9C07-1D4A-B46A-4ED11168ABC7}"/>
-    <dgm:cxn modelId="{550210BB-16C2-254D-9E5F-BBC4FFF71AFE}" srcId="{02F7B38D-450C-E947-A7DC-F542203DED6C}" destId="{F7DA36C0-2B6B-A841-82D7-490520DF9F2E}" srcOrd="2" destOrd="0" parTransId="{AB5B60F8-6BA7-5642-85E4-1EA7F34DD19D}" sibTransId="{E4BA7CBB-7E19-694A-B6DB-799AD4363957}"/>
-    <dgm:cxn modelId="{B0D77C3F-0E15-964C-BA18-EDA58770950F}" type="presParOf" srcId="{418E6604-14AA-904C-ACEB-71C4292B81DB}" destId="{F20D11D9-FF73-044A-948A-B5337E7C5B7B}" srcOrd="0" destOrd="0" presId="urn:microsoft.com/office/officeart/2005/8/layout/venn1"/>
-    <dgm:cxn modelId="{9BC9FE45-764E-6847-9153-41A510C9E118}" type="presParOf" srcId="{418E6604-14AA-904C-ACEB-71C4292B81DB}" destId="{BFDFD8D2-9617-0D4B-BEF9-A9279961CF4C}" srcOrd="1" destOrd="0" presId="urn:microsoft.com/office/officeart/2005/8/layout/venn1"/>
-    <dgm:cxn modelId="{8829EFB0-49A3-124F-B84D-BA50CF5CC099}" type="presParOf" srcId="{418E6604-14AA-904C-ACEB-71C4292B81DB}" destId="{86EB8AD4-478B-8448-95B0-E99B47DA088D}" srcOrd="2" destOrd="0" presId="urn:microsoft.com/office/officeart/2005/8/layout/venn1"/>
-    <dgm:cxn modelId="{D7B626CC-8BEC-F74D-986E-578AAA4521EB}" type="presParOf" srcId="{418E6604-14AA-904C-ACEB-71C4292B81DB}" destId="{2C0C52C1-7ED9-DC42-A2D3-04D2BCD1BE6C}" srcOrd="3" destOrd="0" presId="urn:microsoft.com/office/officeart/2005/8/layout/venn1"/>
-    <dgm:cxn modelId="{31A3FE35-3728-6642-97F7-6D6AC6960017}" type="presParOf" srcId="{418E6604-14AA-904C-ACEB-71C4292B81DB}" destId="{F97FC427-1064-B64C-95B7-80A376912671}" srcOrd="4" destOrd="0" presId="urn:microsoft.com/office/officeart/2005/8/layout/venn1"/>
-    <dgm:cxn modelId="{8FAF922E-1B18-404C-9D48-50D11E51413D}" type="presParOf" srcId="{418E6604-14AA-904C-ACEB-71C4292B81DB}" destId="{1DE6D67B-A657-A044-BDDA-3B6EF4E8E62C}" srcOrd="5" destOrd="0" presId="urn:microsoft.com/office/officeart/2005/8/layout/venn1"/>
+    <dgm:cxn modelId="{8C2B366A-C51C-954B-8FC7-B1EE12A7C458}" type="presParOf" srcId="{418E6604-14AA-904C-ACEB-71C4292B81DB}" destId="{F20D11D9-FF73-044A-948A-B5337E7C5B7B}" srcOrd="0" destOrd="0" presId="urn:microsoft.com/office/officeart/2005/8/layout/venn1"/>
+    <dgm:cxn modelId="{C940D776-E34D-264C-86FD-BDC874E57232}" type="presParOf" srcId="{418E6604-14AA-904C-ACEB-71C4292B81DB}" destId="{BFDFD8D2-9617-0D4B-BEF9-A9279961CF4C}" srcOrd="1" destOrd="0" presId="urn:microsoft.com/office/officeart/2005/8/layout/venn1"/>
+    <dgm:cxn modelId="{A27613AF-BA65-4345-A60D-9042CACECB8B}" type="presParOf" srcId="{418E6604-14AA-904C-ACEB-71C4292B81DB}" destId="{86EB8AD4-478B-8448-95B0-E99B47DA088D}" srcOrd="2" destOrd="0" presId="urn:microsoft.com/office/officeart/2005/8/layout/venn1"/>
+    <dgm:cxn modelId="{1449D8EB-1A52-F44E-9FE1-1769CB8BE4A0}" type="presParOf" srcId="{418E6604-14AA-904C-ACEB-71C4292B81DB}" destId="{2C0C52C1-7ED9-DC42-A2D3-04D2BCD1BE6C}" srcOrd="3" destOrd="0" presId="urn:microsoft.com/office/officeart/2005/8/layout/venn1"/>
+    <dgm:cxn modelId="{69905648-CCAF-C746-80D1-C9FA094CCD6B}" type="presParOf" srcId="{418E6604-14AA-904C-ACEB-71C4292B81DB}" destId="{F97FC427-1064-B64C-95B7-80A376912671}" srcOrd="4" destOrd="0" presId="urn:microsoft.com/office/officeart/2005/8/layout/venn1"/>
+    <dgm:cxn modelId="{BBFD2C3F-EFAD-F344-BA46-24E861C672F1}" type="presParOf" srcId="{418E6604-14AA-904C-ACEB-71C4292B81DB}" destId="{1DE6D67B-A657-A044-BDDA-3B6EF4E8E62C}" srcOrd="5" destOrd="0" presId="urn:microsoft.com/office/officeart/2005/8/layout/venn1"/>
   </dgm:cxnLst>
   <dgm:bg/>
   <dgm:whole/>
   <dgm:extLst>
     <a:ext uri="http://schemas.microsoft.com/office/drawing/2008/diagram">
-      <dsp:dataModelExt xmlns:dsp="http://schemas.microsoft.com/office/drawing/2008/diagram" relId="rId9" minVer="http://schemas.openxmlformats.org/drawingml/2006/diagram"/>
+      <dsp:dataModelExt xmlns:dsp="http://schemas.microsoft.com/office/drawing/2008/diagram" relId="rId8" minVer="http://schemas.openxmlformats.org/drawingml/2006/diagram"/>
     </a:ext>
   </dgm:extLst>
 </dgm:dataModel>

--- a/Management/Organizational_Roles_Responsibilities.docx
+++ b/Management/Organizational_Roles_Responsibilities.docx
@@ -214,6 +214,8 @@
           <w:rFonts w:ascii="Cambria" w:hAnsi="Cambria" w:cs="Cambria"/>
         </w:rPr>
       </w:pPr>
+      <w:bookmarkStart w:id="0" w:name="_GoBack"/>
+      <w:bookmarkEnd w:id="0"/>
     </w:p>
     <w:p>
       <w:r>
@@ -330,13 +332,11 @@
         <w:t xml:space="preserve"> engineering (currently Phase 4 Ground + VT</w:t>
       </w:r>
       <w:r>
-        <w:t xml:space="preserve"> (Jonathan Black and Bill Reed for Spacecraft TBD for antennas)</w:t>
+        <w:t xml:space="preserve"> (Jonathan Black for Spacecraft TBD for antennas)</w:t>
       </w:r>
       <w:r>
         <w:t>)</w:t>
       </w:r>
-      <w:bookmarkStart w:id="0" w:name="_GoBack"/>
-      <w:bookmarkEnd w:id="0"/>
     </w:p>
     <w:sectPr>
       <w:pgSz w:w="12240" w:h="15840"/>
@@ -1907,10 +1907,24 @@
     <dgm:pt modelId="{F30A41A7-58DE-1F48-8A08-77A17166C05E}" type="parTrans" cxnId="{08C1EF7F-DF7F-3C4E-8E52-FEE802350168}">
       <dgm:prSet/>
       <dgm:spPr/>
+      <dgm:t>
+        <a:bodyPr/>
+        <a:lstStyle/>
+        <a:p>
+          <a:endParaRPr lang="en-US"/>
+        </a:p>
+      </dgm:t>
     </dgm:pt>
     <dgm:pt modelId="{688050D9-FC0B-E74C-BD9F-1A64750DCD9E}" type="sibTrans" cxnId="{08C1EF7F-DF7F-3C4E-8E52-FEE802350168}">
       <dgm:prSet/>
       <dgm:spPr/>
+      <dgm:t>
+        <a:bodyPr/>
+        <a:lstStyle/>
+        <a:p>
+          <a:endParaRPr lang="en-US"/>
+        </a:p>
+      </dgm:t>
     </dgm:pt>
     <dgm:pt modelId="{418E6604-14AA-904C-ACEB-71C4292B81DB}" type="pres">
       <dgm:prSet presAssocID="{2D5F9F94-2AD6-C24D-8E56-F2CB1CA9509A}" presName="compositeShape" presStyleCnt="0">
@@ -2008,43 +2022,43 @@
     </dgm:pt>
   </dgm:ptLst>
   <dgm:cxnLst>
-    <dgm:cxn modelId="{5986590A-07C4-0B49-8C91-C10007D8F1C2}" type="presOf" srcId="{41813293-D52E-D643-B794-FECC6D99A6ED}" destId="{86EB8AD4-478B-8448-95B0-E99B47DA088D}" srcOrd="0" destOrd="2" presId="urn:microsoft.com/office/officeart/2005/8/layout/venn1"/>
-    <dgm:cxn modelId="{76D8E294-4232-D045-B555-43AB00268E77}" type="presOf" srcId="{7472EFCB-C95A-DC4A-B1A0-32C29456043A}" destId="{1DE6D67B-A657-A044-BDDA-3B6EF4E8E62C}" srcOrd="1" destOrd="2" presId="urn:microsoft.com/office/officeart/2005/8/layout/venn1"/>
-    <dgm:cxn modelId="{B5412366-E5C8-7548-89E3-E91B79490628}" type="presOf" srcId="{767D1E0B-0845-3048-B417-A3678768B2E0}" destId="{BFDFD8D2-9617-0D4B-BEF9-A9279961CF4C}" srcOrd="1" destOrd="0" presId="urn:microsoft.com/office/officeart/2005/8/layout/venn1"/>
-    <dgm:cxn modelId="{19446ABE-28B8-0046-AEFB-9F416E54D5CB}" type="presOf" srcId="{767D1E0B-0845-3048-B417-A3678768B2E0}" destId="{F20D11D9-FF73-044A-948A-B5337E7C5B7B}" srcOrd="0" destOrd="0" presId="urn:microsoft.com/office/officeart/2005/8/layout/venn1"/>
-    <dgm:cxn modelId="{522B0CD7-A267-E046-B25C-39EE12C40938}" type="presOf" srcId="{6BD8F376-D710-DA42-9A2C-549A1EEDB0F8}" destId="{86EB8AD4-478B-8448-95B0-E99B47DA088D}" srcOrd="0" destOrd="1" presId="urn:microsoft.com/office/officeart/2005/8/layout/venn1"/>
+    <dgm:cxn modelId="{3436184C-1A2F-B241-8CD1-E55AF3E09668}" type="presOf" srcId="{6BD8F376-D710-DA42-9A2C-549A1EEDB0F8}" destId="{2C0C52C1-7ED9-DC42-A2D3-04D2BCD1BE6C}" srcOrd="1" destOrd="1" presId="urn:microsoft.com/office/officeart/2005/8/layout/venn1"/>
+    <dgm:cxn modelId="{7BB92C20-EDCB-004E-BD25-E5C95E46E317}" type="presOf" srcId="{EB180B84-385A-2A47-A966-C8E1ED30707D}" destId="{F97FC427-1064-B64C-95B7-80A376912671}" srcOrd="0" destOrd="1" presId="urn:microsoft.com/office/officeart/2005/8/layout/venn1"/>
+    <dgm:cxn modelId="{0516BDF7-D52D-3E4B-BE63-1B17BAEBA399}" type="presOf" srcId="{51C428A8-05BB-3E46-AF06-2606F9615F76}" destId="{1DE6D67B-A657-A044-BDDA-3B6EF4E8E62C}" srcOrd="1" destOrd="0" presId="urn:microsoft.com/office/officeart/2005/8/layout/venn1"/>
     <dgm:cxn modelId="{67D9980B-9AAF-074B-B604-67B2F0A40EAA}" srcId="{2D5F9F94-2AD6-C24D-8E56-F2CB1CA9509A}" destId="{51C428A8-05BB-3E46-AF06-2606F9615F76}" srcOrd="2" destOrd="0" parTransId="{C1591BCF-6ABF-2E4A-A4B9-2CFBBB04EF9F}" sibTransId="{4C1BC5D8-E2AF-8844-9325-7D14BA2CFDF2}"/>
-    <dgm:cxn modelId="{2F453732-096D-B54D-A560-6DDAC9E097D2}" type="presOf" srcId="{02F7B38D-450C-E947-A7DC-F542203DED6C}" destId="{86EB8AD4-478B-8448-95B0-E99B47DA088D}" srcOrd="0" destOrd="0" presId="urn:microsoft.com/office/officeart/2005/8/layout/venn1"/>
-    <dgm:cxn modelId="{97499B22-0702-2A47-93C6-CDF4580944AF}" type="presOf" srcId="{51C428A8-05BB-3E46-AF06-2606F9615F76}" destId="{F97FC427-1064-B64C-95B7-80A376912671}" srcOrd="0" destOrd="0" presId="urn:microsoft.com/office/officeart/2005/8/layout/venn1"/>
+    <dgm:cxn modelId="{FE967C8E-0A1A-A243-B003-0E093DC5E8F8}" type="presOf" srcId="{32C8A403-0936-B64F-8112-14F0896F0FC5}" destId="{F20D11D9-FF73-044A-948A-B5337E7C5B7B}" srcOrd="0" destOrd="1" presId="urn:microsoft.com/office/officeart/2005/8/layout/venn1"/>
+    <dgm:cxn modelId="{3682E44D-011C-C242-B49C-07B94B026D57}" type="presOf" srcId="{767D1E0B-0845-3048-B417-A3678768B2E0}" destId="{F20D11D9-FF73-044A-948A-B5337E7C5B7B}" srcOrd="0" destOrd="0" presId="urn:microsoft.com/office/officeart/2005/8/layout/venn1"/>
+    <dgm:cxn modelId="{DA58044F-19DC-A741-B5E3-DF1DDD65DA40}" type="presOf" srcId="{433B238B-8990-5843-BCE3-36405C7C6C8D}" destId="{BFDFD8D2-9617-0D4B-BEF9-A9279961CF4C}" srcOrd="1" destOrd="2" presId="urn:microsoft.com/office/officeart/2005/8/layout/venn1"/>
     <dgm:cxn modelId="{08C1EF7F-DF7F-3C4E-8E52-FEE802350168}" srcId="{767D1E0B-0845-3048-B417-A3678768B2E0}" destId="{433B238B-8990-5843-BCE3-36405C7C6C8D}" srcOrd="1" destOrd="0" parTransId="{F30A41A7-58DE-1F48-8A08-77A17166C05E}" sibTransId="{688050D9-FC0B-E74C-BD9F-1A64750DCD9E}"/>
-    <dgm:cxn modelId="{102C3C2B-E573-7143-BF8E-1CC45C281564}" type="presOf" srcId="{7472EFCB-C95A-DC4A-B1A0-32C29456043A}" destId="{F97FC427-1064-B64C-95B7-80A376912671}" srcOrd="0" destOrd="2" presId="urn:microsoft.com/office/officeart/2005/8/layout/venn1"/>
-    <dgm:cxn modelId="{D1F6B7D0-371C-234E-9174-2A9A30E285C4}" type="presOf" srcId="{51C428A8-05BB-3E46-AF06-2606F9615F76}" destId="{1DE6D67B-A657-A044-BDDA-3B6EF4E8E62C}" srcOrd="1" destOrd="0" presId="urn:microsoft.com/office/officeart/2005/8/layout/venn1"/>
     <dgm:cxn modelId="{1A12943C-49E5-9F4E-B727-5BB9F4C5327A}" srcId="{2D5F9F94-2AD6-C24D-8E56-F2CB1CA9509A}" destId="{02F7B38D-450C-E947-A7DC-F542203DED6C}" srcOrd="1" destOrd="0" parTransId="{9DA34A5E-8D21-8F4C-8D16-292288936A01}" sibTransId="{B7465963-07FD-FF47-A1D2-A73A0CD0E6B5}"/>
-    <dgm:cxn modelId="{C437495B-CB27-AD4D-BE0C-F458A50E9E22}" type="presOf" srcId="{6BD8F376-D710-DA42-9A2C-549A1EEDB0F8}" destId="{2C0C52C1-7ED9-DC42-A2D3-04D2BCD1BE6C}" srcOrd="1" destOrd="1" presId="urn:microsoft.com/office/officeart/2005/8/layout/venn1"/>
+    <dgm:cxn modelId="{4FAD1222-9B39-5647-8CA5-622377F1D80E}" type="presOf" srcId="{F7DA36C0-2B6B-A841-82D7-490520DF9F2E}" destId="{2C0C52C1-7ED9-DC42-A2D3-04D2BCD1BE6C}" srcOrd="1" destOrd="3" presId="urn:microsoft.com/office/officeart/2005/8/layout/venn1"/>
+    <dgm:cxn modelId="{5638EC06-A81C-C94A-9699-A78E42BEBC00}" type="presOf" srcId="{02F7B38D-450C-E947-A7DC-F542203DED6C}" destId="{86EB8AD4-478B-8448-95B0-E99B47DA088D}" srcOrd="0" destOrd="0" presId="urn:microsoft.com/office/officeart/2005/8/layout/venn1"/>
     <dgm:cxn modelId="{166E2DE6-1C93-4945-B2A7-CD162FC76B9A}" srcId="{51C428A8-05BB-3E46-AF06-2606F9615F76}" destId="{EB180B84-385A-2A47-A966-C8E1ED30707D}" srcOrd="0" destOrd="0" parTransId="{5EA9DAE1-F86F-E448-A476-0EFA5AA6AB69}" sibTransId="{1257EF80-9727-9244-AA24-8DB7F2721EDF}"/>
-    <dgm:cxn modelId="{92E49CC7-2533-7149-80B6-D46F19453FD5}" type="presOf" srcId="{EB180B84-385A-2A47-A966-C8E1ED30707D}" destId="{1DE6D67B-A657-A044-BDDA-3B6EF4E8E62C}" srcOrd="1" destOrd="1" presId="urn:microsoft.com/office/officeart/2005/8/layout/venn1"/>
-    <dgm:cxn modelId="{77B1028A-77B1-EF48-BA22-FA3957BBD102}" type="presOf" srcId="{EB180B84-385A-2A47-A966-C8E1ED30707D}" destId="{F97FC427-1064-B64C-95B7-80A376912671}" srcOrd="0" destOrd="1" presId="urn:microsoft.com/office/officeart/2005/8/layout/venn1"/>
+    <dgm:cxn modelId="{6B004314-887F-394D-AEDD-D02749BD0DC4}" type="presOf" srcId="{02F7B38D-450C-E947-A7DC-F542203DED6C}" destId="{2C0C52C1-7ED9-DC42-A2D3-04D2BCD1BE6C}" srcOrd="1" destOrd="0" presId="urn:microsoft.com/office/officeart/2005/8/layout/venn1"/>
     <dgm:cxn modelId="{4773A0BE-E7BE-EA48-B2F7-0777875B03D7}" srcId="{2D5F9F94-2AD6-C24D-8E56-F2CB1CA9509A}" destId="{767D1E0B-0845-3048-B417-A3678768B2E0}" srcOrd="0" destOrd="0" parTransId="{38A2BA56-A672-CB49-9D6B-4FC2299F27FE}" sibTransId="{38A89A16-86B9-184D-ACE5-0D19AC95DD82}"/>
-    <dgm:cxn modelId="{D4931433-D6B9-494E-95F4-5B22A8427487}" type="presOf" srcId="{433B238B-8990-5843-BCE3-36405C7C6C8D}" destId="{BFDFD8D2-9617-0D4B-BEF9-A9279961CF4C}" srcOrd="1" destOrd="2" presId="urn:microsoft.com/office/officeart/2005/8/layout/venn1"/>
-    <dgm:cxn modelId="{0A04A16B-79CB-D74E-B1B0-1A866DA92DBA}" type="presOf" srcId="{433B238B-8990-5843-BCE3-36405C7C6C8D}" destId="{F20D11D9-FF73-044A-948A-B5337E7C5B7B}" srcOrd="0" destOrd="2" presId="urn:microsoft.com/office/officeart/2005/8/layout/venn1"/>
-    <dgm:cxn modelId="{3F369C95-3035-1844-957B-2EE307FDE0B8}" type="presOf" srcId="{2D5F9F94-2AD6-C24D-8E56-F2CB1CA9509A}" destId="{418E6604-14AA-904C-ACEB-71C4292B81DB}" srcOrd="0" destOrd="0" presId="urn:microsoft.com/office/officeart/2005/8/layout/venn1"/>
+    <dgm:cxn modelId="{EB9813D4-200B-7045-BF49-27B53239A6AE}" type="presOf" srcId="{41813293-D52E-D643-B794-FECC6D99A6ED}" destId="{2C0C52C1-7ED9-DC42-A2D3-04D2BCD1BE6C}" srcOrd="1" destOrd="2" presId="urn:microsoft.com/office/officeart/2005/8/layout/venn1"/>
+    <dgm:cxn modelId="{2664DF46-6570-A248-814D-46A56A889154}" type="presOf" srcId="{F7DA36C0-2B6B-A841-82D7-490520DF9F2E}" destId="{86EB8AD4-478B-8448-95B0-E99B47DA088D}" srcOrd="0" destOrd="3" presId="urn:microsoft.com/office/officeart/2005/8/layout/venn1"/>
+    <dgm:cxn modelId="{BEBB0CAE-A6A1-0347-BB48-9096AB34398E}" type="presOf" srcId="{767D1E0B-0845-3048-B417-A3678768B2E0}" destId="{BFDFD8D2-9617-0D4B-BEF9-A9279961CF4C}" srcOrd="1" destOrd="0" presId="urn:microsoft.com/office/officeart/2005/8/layout/venn1"/>
     <dgm:cxn modelId="{FD4C6F74-E1CD-8E42-859D-7C4140E4BCA2}" srcId="{767D1E0B-0845-3048-B417-A3678768B2E0}" destId="{32C8A403-0936-B64F-8112-14F0896F0FC5}" srcOrd="0" destOrd="0" parTransId="{B15CA4DE-E171-FC46-8FA3-D875C01370E9}" sibTransId="{959FEE94-F547-8442-B6D4-504CA3400AA3}"/>
-    <dgm:cxn modelId="{A054ED9C-434F-8D40-89A7-CEF9B99DE0A1}" type="presOf" srcId="{32C8A403-0936-B64F-8112-14F0896F0FC5}" destId="{BFDFD8D2-9617-0D4B-BEF9-A9279961CF4C}" srcOrd="1" destOrd="1" presId="urn:microsoft.com/office/officeart/2005/8/layout/venn1"/>
-    <dgm:cxn modelId="{795C59A2-EFD4-6344-86A7-F69AE9F0B47D}" type="presOf" srcId="{02F7B38D-450C-E947-A7DC-F542203DED6C}" destId="{2C0C52C1-7ED9-DC42-A2D3-04D2BCD1BE6C}" srcOrd="1" destOrd="0" presId="urn:microsoft.com/office/officeart/2005/8/layout/venn1"/>
+    <dgm:cxn modelId="{E2B9128B-280A-1845-BD31-F1DD31FBD76B}" type="presOf" srcId="{41813293-D52E-D643-B794-FECC6D99A6ED}" destId="{86EB8AD4-478B-8448-95B0-E99B47DA088D}" srcOrd="0" destOrd="2" presId="urn:microsoft.com/office/officeart/2005/8/layout/venn1"/>
+    <dgm:cxn modelId="{93F3ECB8-5BA8-544D-86DB-9EBBC50554FB}" type="presOf" srcId="{7472EFCB-C95A-DC4A-B1A0-32C29456043A}" destId="{1DE6D67B-A657-A044-BDDA-3B6EF4E8E62C}" srcOrd="1" destOrd="2" presId="urn:microsoft.com/office/officeart/2005/8/layout/venn1"/>
+    <dgm:cxn modelId="{F2319EE8-8934-6640-B2A8-1BBD63D3234D}" type="presOf" srcId="{6BD8F376-D710-DA42-9A2C-549A1EEDB0F8}" destId="{86EB8AD4-478B-8448-95B0-E99B47DA088D}" srcOrd="0" destOrd="1" presId="urn:microsoft.com/office/officeart/2005/8/layout/venn1"/>
+    <dgm:cxn modelId="{7912F21E-69E6-534B-8B9C-C993AABA8DB6}" type="presOf" srcId="{EB180B84-385A-2A47-A966-C8E1ED30707D}" destId="{1DE6D67B-A657-A044-BDDA-3B6EF4E8E62C}" srcOrd="1" destOrd="1" presId="urn:microsoft.com/office/officeart/2005/8/layout/venn1"/>
+    <dgm:cxn modelId="{9A0FB50C-E74E-2349-92E9-316EACD51560}" type="presOf" srcId="{2D5F9F94-2AD6-C24D-8E56-F2CB1CA9509A}" destId="{418E6604-14AA-904C-ACEB-71C4292B81DB}" srcOrd="0" destOrd="0" presId="urn:microsoft.com/office/officeart/2005/8/layout/venn1"/>
     <dgm:cxn modelId="{067D066A-5F40-0144-A720-E196D0538065}" srcId="{02F7B38D-450C-E947-A7DC-F542203DED6C}" destId="{41813293-D52E-D643-B794-FECC6D99A6ED}" srcOrd="1" destOrd="0" parTransId="{A1734FA9-CDC2-D043-A895-ABBCD11606A6}" sibTransId="{AD2F0C56-48AB-9049-92EC-8EA57AB1E8DE}"/>
-    <dgm:cxn modelId="{32BE5D49-31D2-2A47-A092-23406DF3ABA8}" type="presOf" srcId="{32C8A403-0936-B64F-8112-14F0896F0FC5}" destId="{F20D11D9-FF73-044A-948A-B5337E7C5B7B}" srcOrd="0" destOrd="1" presId="urn:microsoft.com/office/officeart/2005/8/layout/venn1"/>
-    <dgm:cxn modelId="{866893FD-39D8-094D-891C-9BB07F02EA0F}" type="presOf" srcId="{F7DA36C0-2B6B-A841-82D7-490520DF9F2E}" destId="{2C0C52C1-7ED9-DC42-A2D3-04D2BCD1BE6C}" srcOrd="1" destOrd="3" presId="urn:microsoft.com/office/officeart/2005/8/layout/venn1"/>
-    <dgm:cxn modelId="{2BD03D63-12CF-E549-B61C-FB33D3EC9019}" type="presOf" srcId="{F7DA36C0-2B6B-A841-82D7-490520DF9F2E}" destId="{86EB8AD4-478B-8448-95B0-E99B47DA088D}" srcOrd="0" destOrd="3" presId="urn:microsoft.com/office/officeart/2005/8/layout/venn1"/>
+    <dgm:cxn modelId="{BD99434B-6D0C-1442-90ED-C76A05B86CBE}" type="presOf" srcId="{32C8A403-0936-B64F-8112-14F0896F0FC5}" destId="{BFDFD8D2-9617-0D4B-BEF9-A9279961CF4C}" srcOrd="1" destOrd="1" presId="urn:microsoft.com/office/officeart/2005/8/layout/venn1"/>
+    <dgm:cxn modelId="{EC04D890-4396-4D44-8729-3BEE4875DFCC}" type="presOf" srcId="{7472EFCB-C95A-DC4A-B1A0-32C29456043A}" destId="{F97FC427-1064-B64C-95B7-80A376912671}" srcOrd="0" destOrd="2" presId="urn:microsoft.com/office/officeart/2005/8/layout/venn1"/>
     <dgm:cxn modelId="{ADEAA6DA-E895-524C-A335-FF8CAA8E4CD0}" srcId="{02F7B38D-450C-E947-A7DC-F542203DED6C}" destId="{6BD8F376-D710-DA42-9A2C-549A1EEDB0F8}" srcOrd="0" destOrd="0" parTransId="{ECD86015-95DC-C643-9EB9-43AA73C73612}" sibTransId="{26E28CAF-D46D-114B-9745-837E2677518F}"/>
-    <dgm:cxn modelId="{7A1DF3E1-F96A-104E-AAC4-D04492D6D664}" type="presOf" srcId="{41813293-D52E-D643-B794-FECC6D99A6ED}" destId="{2C0C52C1-7ED9-DC42-A2D3-04D2BCD1BE6C}" srcOrd="1" destOrd="2" presId="urn:microsoft.com/office/officeart/2005/8/layout/venn1"/>
+    <dgm:cxn modelId="{4A4D9F54-4447-DA43-9BDE-B57C73505790}" type="presOf" srcId="{51C428A8-05BB-3E46-AF06-2606F9615F76}" destId="{F97FC427-1064-B64C-95B7-80A376912671}" srcOrd="0" destOrd="0" presId="urn:microsoft.com/office/officeart/2005/8/layout/venn1"/>
     <dgm:cxn modelId="{550210BB-16C2-254D-9E5F-BBC4FFF71AFE}" srcId="{02F7B38D-450C-E947-A7DC-F542203DED6C}" destId="{F7DA36C0-2B6B-A841-82D7-490520DF9F2E}" srcOrd="2" destOrd="0" parTransId="{AB5B60F8-6BA7-5642-85E4-1EA7F34DD19D}" sibTransId="{E4BA7CBB-7E19-694A-B6DB-799AD4363957}"/>
+    <dgm:cxn modelId="{39A87B73-DAA2-C543-BBC1-0095139F84BF}" type="presOf" srcId="{433B238B-8990-5843-BCE3-36405C7C6C8D}" destId="{F20D11D9-FF73-044A-948A-B5337E7C5B7B}" srcOrd="0" destOrd="2" presId="urn:microsoft.com/office/officeart/2005/8/layout/venn1"/>
     <dgm:cxn modelId="{0A7EFACC-1489-334D-99FD-B42A617CB3A1}" srcId="{51C428A8-05BB-3E46-AF06-2606F9615F76}" destId="{7472EFCB-C95A-DC4A-B1A0-32C29456043A}" srcOrd="1" destOrd="0" parTransId="{B55F50AB-E725-A349-B134-0EAD149888B8}" sibTransId="{77D5D69C-9C07-1D4A-B46A-4ED11168ABC7}"/>
-    <dgm:cxn modelId="{8C2B366A-C51C-954B-8FC7-B1EE12A7C458}" type="presParOf" srcId="{418E6604-14AA-904C-ACEB-71C4292B81DB}" destId="{F20D11D9-FF73-044A-948A-B5337E7C5B7B}" srcOrd="0" destOrd="0" presId="urn:microsoft.com/office/officeart/2005/8/layout/venn1"/>
-    <dgm:cxn modelId="{C940D776-E34D-264C-86FD-BDC874E57232}" type="presParOf" srcId="{418E6604-14AA-904C-ACEB-71C4292B81DB}" destId="{BFDFD8D2-9617-0D4B-BEF9-A9279961CF4C}" srcOrd="1" destOrd="0" presId="urn:microsoft.com/office/officeart/2005/8/layout/venn1"/>
-    <dgm:cxn modelId="{A27613AF-BA65-4345-A60D-9042CACECB8B}" type="presParOf" srcId="{418E6604-14AA-904C-ACEB-71C4292B81DB}" destId="{86EB8AD4-478B-8448-95B0-E99B47DA088D}" srcOrd="2" destOrd="0" presId="urn:microsoft.com/office/officeart/2005/8/layout/venn1"/>
-    <dgm:cxn modelId="{1449D8EB-1A52-F44E-9FE1-1769CB8BE4A0}" type="presParOf" srcId="{418E6604-14AA-904C-ACEB-71C4292B81DB}" destId="{2C0C52C1-7ED9-DC42-A2D3-04D2BCD1BE6C}" srcOrd="3" destOrd="0" presId="urn:microsoft.com/office/officeart/2005/8/layout/venn1"/>
-    <dgm:cxn modelId="{69905648-CCAF-C746-80D1-C9FA094CCD6B}" type="presParOf" srcId="{418E6604-14AA-904C-ACEB-71C4292B81DB}" destId="{F97FC427-1064-B64C-95B7-80A376912671}" srcOrd="4" destOrd="0" presId="urn:microsoft.com/office/officeart/2005/8/layout/venn1"/>
-    <dgm:cxn modelId="{BBFD2C3F-EFAD-F344-BA46-24E861C672F1}" type="presParOf" srcId="{418E6604-14AA-904C-ACEB-71C4292B81DB}" destId="{1DE6D67B-A657-A044-BDDA-3B6EF4E8E62C}" srcOrd="5" destOrd="0" presId="urn:microsoft.com/office/officeart/2005/8/layout/venn1"/>
+    <dgm:cxn modelId="{D6781498-0E1A-C241-9E29-65E5A6618BE3}" type="presParOf" srcId="{418E6604-14AA-904C-ACEB-71C4292B81DB}" destId="{F20D11D9-FF73-044A-948A-B5337E7C5B7B}" srcOrd="0" destOrd="0" presId="urn:microsoft.com/office/officeart/2005/8/layout/venn1"/>
+    <dgm:cxn modelId="{E8920024-FDFC-0440-918F-4D68827141B9}" type="presParOf" srcId="{418E6604-14AA-904C-ACEB-71C4292B81DB}" destId="{BFDFD8D2-9617-0D4B-BEF9-A9279961CF4C}" srcOrd="1" destOrd="0" presId="urn:microsoft.com/office/officeart/2005/8/layout/venn1"/>
+    <dgm:cxn modelId="{6C592E12-8030-5C41-8FAF-0A39918746A1}" type="presParOf" srcId="{418E6604-14AA-904C-ACEB-71C4292B81DB}" destId="{86EB8AD4-478B-8448-95B0-E99B47DA088D}" srcOrd="2" destOrd="0" presId="urn:microsoft.com/office/officeart/2005/8/layout/venn1"/>
+    <dgm:cxn modelId="{44A6B4C7-BCC6-8243-9A40-13FFF2A0B045}" type="presParOf" srcId="{418E6604-14AA-904C-ACEB-71C4292B81DB}" destId="{2C0C52C1-7ED9-DC42-A2D3-04D2BCD1BE6C}" srcOrd="3" destOrd="0" presId="urn:microsoft.com/office/officeart/2005/8/layout/venn1"/>
+    <dgm:cxn modelId="{F927021D-881C-F240-A846-B3B1B5E00C69}" type="presParOf" srcId="{418E6604-14AA-904C-ACEB-71C4292B81DB}" destId="{F97FC427-1064-B64C-95B7-80A376912671}" srcOrd="4" destOrd="0" presId="urn:microsoft.com/office/officeart/2005/8/layout/venn1"/>
+    <dgm:cxn modelId="{DB755244-C24B-564B-A338-165B4E87736C}" type="presParOf" srcId="{418E6604-14AA-904C-ACEB-71C4292B81DB}" destId="{1DE6D67B-A657-A044-BDDA-3B6EF4E8E62C}" srcOrd="5" destOrd="0" presId="urn:microsoft.com/office/officeart/2005/8/layout/venn1"/>
   </dgm:cxnLst>
   <dgm:bg/>
   <dgm:whole/>
@@ -2146,7 +2160,7 @@
             <a:spcAft>
               <a:spcPct val="15000"/>
             </a:spcAft>
-            <a:buChar char="••"/>
+            <a:buChar char="•"/>
           </a:pPr>
           <a:r>
             <a:rPr lang="en-US" sz="800" kern="1200"/>
@@ -2164,7 +2178,7 @@
             <a:spcAft>
               <a:spcPct val="15000"/>
             </a:spcAft>
-            <a:buChar char="••"/>
+            <a:buChar char="•"/>
           </a:pPr>
           <a:r>
             <a:rPr lang="en-US" sz="800" kern="1200"/>
@@ -2259,7 +2273,7 @@
             <a:spcAft>
               <a:spcPct val="15000"/>
             </a:spcAft>
-            <a:buChar char="••"/>
+            <a:buChar char="•"/>
           </a:pPr>
           <a:r>
             <a:rPr lang="en-US" sz="800" kern="1200"/>
@@ -2277,7 +2291,7 @@
             <a:spcAft>
               <a:spcPct val="15000"/>
             </a:spcAft>
-            <a:buChar char="••"/>
+            <a:buChar char="•"/>
           </a:pPr>
           <a:r>
             <a:rPr lang="en-US" sz="800" kern="1200"/>
@@ -2295,7 +2309,7 @@
             <a:spcAft>
               <a:spcPct val="15000"/>
             </a:spcAft>
-            <a:buChar char="••"/>
+            <a:buChar char="•"/>
           </a:pPr>
           <a:r>
             <a:rPr lang="en-US" sz="800" kern="1200"/>
@@ -2390,7 +2404,7 @@
             <a:spcAft>
               <a:spcPct val="15000"/>
             </a:spcAft>
-            <a:buChar char="••"/>
+            <a:buChar char="•"/>
           </a:pPr>
           <a:r>
             <a:rPr lang="en-US" sz="800" kern="1200"/>
@@ -2408,7 +2422,7 @@
             <a:spcAft>
               <a:spcPct val="15000"/>
             </a:spcAft>
-            <a:buChar char="••"/>
+            <a:buChar char="•"/>
           </a:pPr>
           <a:r>
             <a:rPr lang="en-US" sz="800" kern="1200"/>
